--- a/02_programming.docx
+++ b/02_programming.docx
@@ -241,17 +241,7 @@
           <w:sz w:val="21"/>
           <w:szCs w:val="21"/>
         </w:rPr>
-        <w:t>のプログラムを実際に動作させながらプログラミングの基礎を学んでいく</w:t>
-      </w:r>
-      <w:bookmarkStart w:id="0" w:name="_GoBack"/>
-      <w:bookmarkEnd w:id="0"/>
-      <w:r>
-        <w:rPr>
-          <w:rFonts w:hint="eastAsia"/>
-          <w:sz w:val="21"/>
-          <w:szCs w:val="21"/>
-        </w:rPr>
-        <w:t>。</w:t>
+        <w:t>のプログラムを実際に動作させながらプログラミングの基礎を学んでいく。</w:t>
       </w:r>
     </w:p>
     <w:p>
@@ -3754,7 +3744,6 @@
         <w:spacing w:line="240" w:lineRule="atLeast"/>
         <w:ind w:firstLineChars="100" w:firstLine="210"/>
         <w:rPr>
-          <w:rFonts w:hint="eastAsia"/>
           <w:sz w:val="21"/>
           <w:szCs w:val="21"/>
         </w:rPr>
@@ -4058,7 +4047,6 @@
       <w:pPr>
         <w:spacing w:line="240" w:lineRule="atLeast"/>
         <w:rPr>
-          <w:rFonts w:hint="eastAsia"/>
           <w:sz w:val="21"/>
           <w:szCs w:val="21"/>
         </w:rPr>
@@ -4300,7 +4288,6 @@
                             <w:pPr>
                               <w:jc w:val="left"/>
                               <w:rPr>
-                                <w:rFonts w:hint="eastAsia"/>
                                 <w:sz w:val="21"/>
                               </w:rPr>
                             </w:pPr>
@@ -10080,7 +10067,7 @@
         <w:widowControl/>
         <w:jc w:val="left"/>
         <w:rPr>
-          <w:rFonts w:ascii="Consolas" w:hAnsi="Consolas" w:hint="eastAsia"/>
+          <w:rFonts w:ascii="Consolas" w:hAnsi="Consolas"/>
           <w:sz w:val="21"/>
           <w:szCs w:val="21"/>
         </w:rPr>
@@ -16630,7 +16617,6 @@
         <w:spacing w:line="240" w:lineRule="atLeast"/>
         <w:jc w:val="left"/>
         <w:rPr>
-          <w:rFonts w:hint="eastAsia"/>
           <w:sz w:val="21"/>
           <w:szCs w:val="21"/>
         </w:rPr>
@@ -16680,7 +16666,6 @@
         <w:spacing w:line="240" w:lineRule="atLeast"/>
         <w:jc w:val="left"/>
         <w:rPr>
-          <w:rFonts w:hint="eastAsia"/>
           <w:sz w:val="21"/>
           <w:szCs w:val="21"/>
         </w:rPr>
@@ -17623,7 +17608,7 @@
         <w:pStyle w:val="2"/>
         <w:spacing w:line="240" w:lineRule="atLeast"/>
         <w:rPr>
-          <w:rFonts w:ascii="Century Schoolbook" w:hAnsi="Century Schoolbook" w:hint="eastAsia"/>
+          <w:rFonts w:ascii="Century Schoolbook" w:hAnsi="Century Schoolbook"/>
           <w:sz w:val="32"/>
           <w:szCs w:val="21"/>
         </w:rPr>
@@ -20195,7 +20180,6 @@
           </mc:Fallback>
         </mc:AlternateContent>
       </w:r>
-      <w:commentRangeStart w:id="1"/>
       <w:r>
         <w:rPr>
           <w:rFonts w:ascii="Consolas" w:hAnsi="Consolas" w:hint="eastAsia"/>
@@ -20246,13 +20230,8 @@
         </w:rPr>
         <w:t>-</w:t>
       </w:r>
-      <w:commentRangeEnd w:id="1"/>
-      <w:r>
-        <w:rPr>
-          <w:rStyle w:val="ac"/>
-        </w:rPr>
-        <w:commentReference w:id="1"/>
-      </w:r>
+      <w:bookmarkStart w:id="0" w:name="_GoBack"/>
+      <w:bookmarkEnd w:id="0"/>
     </w:p>
     <w:p>
       <w:pPr>
@@ -20426,7 +20405,7 @@
         <w:spacing w:line="240" w:lineRule="atLeast"/>
         <w:jc w:val="left"/>
         <w:rPr>
-          <w:rFonts w:ascii="Century" w:hAnsi="Century" w:hint="eastAsia"/>
+          <w:rFonts w:ascii="Century" w:hAnsi="Century"/>
           <w:sz w:val="21"/>
           <w:szCs w:val="21"/>
           <w:u w:val="single"/>
@@ -20896,7 +20875,6 @@
         <w:widowControl/>
         <w:jc w:val="left"/>
         <w:rPr>
-          <w:rFonts w:hint="eastAsia"/>
           <w:sz w:val="21"/>
         </w:rPr>
       </w:pPr>
@@ -20940,7 +20918,7 @@
         <w:ind w:firstLineChars="100" w:firstLine="210"/>
         <w:jc w:val="left"/>
         <w:rPr>
-          <w:rFonts w:ascii="Consolas" w:hAnsi="Consolas" w:hint="eastAsia"/>
+          <w:rFonts w:ascii="Consolas" w:hAnsi="Consolas"/>
           <w:sz w:val="21"/>
           <w:szCs w:val="21"/>
         </w:rPr>
@@ -21043,7 +21021,7 @@
         <w:spacing w:line="240" w:lineRule="atLeast"/>
         <w:jc w:val="center"/>
         <w:rPr>
-          <w:rFonts w:ascii="Consolas" w:hAnsi="Consolas" w:hint="eastAsia"/>
+          <w:rFonts w:ascii="Consolas" w:hAnsi="Consolas"/>
           <w:sz w:val="21"/>
           <w:szCs w:val="21"/>
         </w:rPr>
@@ -21054,7 +21032,6 @@
         <w:spacing w:line="240" w:lineRule="atLeast"/>
         <w:jc w:val="center"/>
         <w:rPr>
-          <w:rFonts w:hint="eastAsia"/>
           <w:sz w:val="21"/>
           <w:szCs w:val="21"/>
         </w:rPr>
@@ -21522,7 +21499,7 @@
         <w:spacing w:line="240" w:lineRule="atLeast"/>
         <w:jc w:val="left"/>
         <w:rPr>
-          <w:rFonts w:ascii="Consolas" w:hAnsi="Consolas" w:hint="eastAsia"/>
+          <w:rFonts w:ascii="Consolas" w:hAnsi="Consolas"/>
           <w:sz w:val="21"/>
           <w:szCs w:val="21"/>
         </w:rPr>
@@ -21613,7 +21590,7 @@
         <w:spacing w:line="240" w:lineRule="atLeast"/>
         <w:jc w:val="left"/>
         <w:rPr>
-          <w:rFonts w:ascii="Consolas" w:hAnsi="Consolas" w:hint="eastAsia"/>
+          <w:rFonts w:ascii="Consolas" w:hAnsi="Consolas"/>
           <w:sz w:val="21"/>
           <w:szCs w:val="21"/>
         </w:rPr>
@@ -21785,7 +21762,7 @@
         <w:spacing w:line="240" w:lineRule="atLeast"/>
         <w:jc w:val="left"/>
         <w:rPr>
-          <w:rFonts w:ascii="Consolas" w:hAnsi="Consolas" w:hint="eastAsia"/>
+          <w:rFonts w:ascii="Consolas" w:hAnsi="Consolas"/>
           <w:sz w:val="21"/>
           <w:szCs w:val="21"/>
         </w:rPr>
@@ -21892,7 +21869,7 @@
         <w:spacing w:line="240" w:lineRule="atLeast"/>
         <w:jc w:val="center"/>
         <w:rPr>
-          <w:rFonts w:ascii="Consolas" w:hAnsi="Consolas" w:hint="eastAsia"/>
+          <w:rFonts w:ascii="Consolas" w:hAnsi="Consolas"/>
           <w:sz w:val="21"/>
           <w:szCs w:val="21"/>
         </w:rPr>
@@ -22450,7 +22427,7 @@
         <w:spacing w:line="240" w:lineRule="atLeast"/>
         <w:jc w:val="left"/>
         <w:rPr>
-          <w:rFonts w:ascii="Century" w:hAnsi="Century" w:hint="eastAsia"/>
+          <w:rFonts w:ascii="Century" w:hAnsi="Century"/>
           <w:sz w:val="21"/>
           <w:szCs w:val="21"/>
         </w:rPr>
@@ -22517,7 +22494,7 @@
         <w:spacing w:line="240" w:lineRule="atLeast"/>
         <w:jc w:val="left"/>
         <w:rPr>
-          <w:rFonts w:ascii="Century" w:hAnsi="Century" w:hint="eastAsia"/>
+          <w:rFonts w:ascii="Century" w:hAnsi="Century"/>
           <w:sz w:val="21"/>
           <w:szCs w:val="21"/>
         </w:rPr>
@@ -22594,50 +22571,42 @@
         <w:spacing w:line="240" w:lineRule="atLeast"/>
         <w:jc w:val="left"/>
         <w:rPr>
+          <w:rFonts w:ascii="Century" w:hAnsi="Century"/>
+          <w:sz w:val="21"/>
+          <w:szCs w:val="21"/>
+        </w:rPr>
+      </w:pPr>
+      <w:r>
+        <w:rPr>
           <w:rFonts w:ascii="Century" w:hAnsi="Century" w:hint="eastAsia"/>
           <w:sz w:val="21"/>
           <w:szCs w:val="21"/>
         </w:rPr>
-      </w:pPr>
+        <w:t>リスト</w:t>
+      </w:r>
+      <w:r>
+        <w:rPr>
+          <w:rFonts w:ascii="Century" w:hAnsi="Century"/>
+          <w:sz w:val="21"/>
+          <w:szCs w:val="21"/>
+        </w:rPr>
+        <w:t>4.</w:t>
+      </w:r>
+      <w:r>
+        <w:rPr>
+          <w:rFonts w:ascii="Century" w:hAnsi="Century"/>
+          <w:sz w:val="21"/>
+          <w:szCs w:val="21"/>
+        </w:rPr>
+        <w:t>6</w:t>
+      </w:r>
       <w:r>
         <w:rPr>
           <w:rFonts w:ascii="Century" w:hAnsi="Century" w:hint="eastAsia"/>
           <w:sz w:val="21"/>
           <w:szCs w:val="21"/>
         </w:rPr>
-        <w:t>リスト</w:t>
-      </w:r>
-      <w:r>
-        <w:rPr>
-          <w:rFonts w:ascii="Century" w:hAnsi="Century"/>
-          <w:sz w:val="21"/>
-          <w:szCs w:val="21"/>
-        </w:rPr>
-        <w:t>4.</w:t>
-      </w:r>
-      <w:r>
-        <w:rPr>
-          <w:rFonts w:ascii="Century" w:hAnsi="Century"/>
-          <w:sz w:val="21"/>
-          <w:szCs w:val="21"/>
-        </w:rPr>
-        <w:t>6</w:t>
-      </w:r>
-      <w:r>
-        <w:rPr>
-          <w:rFonts w:ascii="Century" w:hAnsi="Century" w:hint="eastAsia"/>
-          <w:sz w:val="21"/>
-          <w:szCs w:val="21"/>
-        </w:rPr>
-        <w:t>に示したサンプルプログラムを実行し，</w:t>
-      </w:r>
-      <w:r>
-        <w:rPr>
-          <w:rFonts w:ascii="Century" w:hAnsi="Century" w:hint="eastAsia"/>
-          <w:sz w:val="21"/>
-          <w:szCs w:val="21"/>
-        </w:rPr>
-        <w:t>表示される内容を記録せよ。</w:t>
+        <w:t>に示したサンプルプログラムを実行し，表示される内容を記録せよ。</w:t>
       </w:r>
     </w:p>
     <w:p>
@@ -22645,7 +22614,7 @@
         <w:spacing w:line="240" w:lineRule="atLeast"/>
         <w:jc w:val="left"/>
         <w:rPr>
-          <w:rFonts w:ascii="Century" w:hAnsi="Century" w:hint="eastAsia"/>
+          <w:rFonts w:ascii="Century" w:hAnsi="Century"/>
           <w:sz w:val="21"/>
           <w:szCs w:val="21"/>
         </w:rPr>
@@ -22713,7 +22682,7 @@
         <w:spacing w:line="240" w:lineRule="atLeast"/>
         <w:jc w:val="left"/>
         <w:rPr>
-          <w:rFonts w:ascii="Century" w:hAnsi="Century" w:hint="eastAsia"/>
+          <w:rFonts w:ascii="Century" w:hAnsi="Century"/>
           <w:sz w:val="21"/>
           <w:szCs w:val="21"/>
         </w:rPr>
@@ -22977,7 +22946,7 @@
         <w:spacing w:line="240" w:lineRule="atLeast"/>
         <w:jc w:val="left"/>
         <w:rPr>
-          <w:rFonts w:ascii="Century" w:hAnsi="Century" w:hint="eastAsia"/>
+          <w:rFonts w:ascii="Century" w:hAnsi="Century"/>
           <w:sz w:val="21"/>
           <w:szCs w:val="21"/>
           <w:u w:val="single"/>
@@ -23044,7 +23013,7 @@
         <w:spacing w:line="240" w:lineRule="atLeast"/>
         <w:jc w:val="left"/>
         <w:rPr>
-          <w:rFonts w:ascii="Century" w:hAnsi="Century" w:hint="eastAsia"/>
+          <w:rFonts w:ascii="Century" w:hAnsi="Century"/>
           <w:sz w:val="21"/>
           <w:szCs w:val="21"/>
         </w:rPr>
@@ -23256,15 +23225,7 @@
                                   <w:sz w:val="32"/>
                                   <w:szCs w:val="21"/>
                                 </w:rPr>
-                                <w:t>（</w:t>
-                              </w:r>
-                              <w:r>
-                                <w:rPr>
-                                  <w:rFonts w:ascii="Consolas" w:hAnsi="Consolas"/>
-                                  <w:sz w:val="32"/>
-                                  <w:szCs w:val="21"/>
-                                </w:rPr>
-                                <w:t>中略）</w:t>
+                                <w:t>（中略）</w:t>
                               </w:r>
                             </w:p>
                             <w:p>
@@ -23485,7 +23446,6 @@
       <w:pPr>
         <w:jc w:val="left"/>
         <w:rPr>
-          <w:rFonts w:hint="eastAsia"/>
           <w:sz w:val="20"/>
           <w:szCs w:val="20"/>
         </w:rPr>
@@ -23549,7 +23509,6 @@
       <w:pPr>
         <w:jc w:val="left"/>
         <w:rPr>
-          <w:rFonts w:hint="eastAsia"/>
           <w:sz w:val="20"/>
           <w:szCs w:val="20"/>
         </w:rPr>
@@ -23559,7 +23518,6 @@
       <w:pPr>
         <w:jc w:val="center"/>
         <w:rPr>
-          <w:rFonts w:hint="eastAsia"/>
           <w:sz w:val="20"/>
           <w:szCs w:val="20"/>
         </w:rPr>
@@ -23577,14 +23535,7 @@
           <w:sz w:val="21"/>
           <w:szCs w:val="21"/>
         </w:rPr>
-        <w:t>4.7</w:t>
-      </w:r>
-      <w:r>
-        <w:rPr>
-          <w:sz w:val="21"/>
-          <w:szCs w:val="21"/>
-        </w:rPr>
-        <w:t xml:space="preserve"> FOR</w:t>
+        <w:t>4.7 FOR</w:t>
       </w:r>
       <w:r>
         <w:rPr>
@@ -23773,19 +23724,7 @@
                               <w:rPr>
                                 <w:rFonts w:ascii="Consolas" w:hAnsi="Consolas"/>
                               </w:rPr>
-                              <w:t>=0</w:t>
-                            </w:r>
-                            <w:r>
-                              <w:rPr>
-                                <w:rFonts w:ascii="Consolas" w:hAnsi="Consolas"/>
-                              </w:rPr>
-                              <w:t xml:space="preserve"> </w:t>
-                            </w:r>
-                            <w:r>
-                              <w:rPr>
-                                <w:rFonts w:ascii="Consolas" w:hAnsi="Consolas"/>
-                              </w:rPr>
-                              <w:t>TO 9</w:t>
+                              <w:t>=0 TO 9</w:t>
                             </w:r>
                           </w:p>
                           <w:p>
@@ -23805,13 +23744,7 @@
                               <w:rPr>
                                 <w:rFonts w:ascii="Consolas" w:hAnsi="Consolas"/>
                               </w:rPr>
-                              <w:t xml:space="preserve">  </w:t>
-                            </w:r>
-                            <w:r>
-                              <w:rPr>
-                                <w:rFonts w:ascii="Consolas" w:hAnsi="Consolas"/>
-                              </w:rPr>
-                              <w:t>FOR B=0 TO 9</w:t>
+                              <w:t xml:space="preserve">  FOR B=0 TO 9</w:t>
                             </w:r>
                           </w:p>
                           <w:p>
@@ -23867,13 +23800,7 @@
                               <w:rPr>
                                 <w:rFonts w:ascii="Consolas" w:hAnsi="Consolas"/>
                               </w:rPr>
-                              <w:t>6</w:t>
-                            </w:r>
-                            <w:r>
-                              <w:rPr>
-                                <w:rFonts w:ascii="Consolas" w:hAnsi="Consolas"/>
-                              </w:rPr>
-                              <w:t>0 END</w:t>
+                              <w:t>60 END</w:t>
                             </w:r>
                           </w:p>
                         </w:txbxContent>
@@ -24268,7 +24195,6 @@
         <w:wordWrap w:val="0"/>
         <w:jc w:val="right"/>
         <w:rPr>
-          <w:rFonts w:hint="eastAsia"/>
           <w:sz w:val="20"/>
         </w:rPr>
       </w:pPr>
@@ -24301,8 +24227,8 @@
       </w:r>
     </w:p>
     <w:sectPr>
-      <w:footerReference w:type="even" r:id="rId12"/>
-      <w:footerReference w:type="default" r:id="rId13"/>
+      <w:footerReference w:type="even" r:id="rId10"/>
+      <w:footerReference w:type="default" r:id="rId11"/>
       <w:pgSz w:w="11900" w:h="16840"/>
       <w:pgMar w:top="1985" w:right="1701" w:bottom="1701" w:left="1701" w:header="851" w:footer="992" w:gutter="0"/>
       <w:pgNumType w:chapStyle="1"/>
@@ -24311,36 +24237,6 @@
     </w:sectPr>
   </w:body>
 </w:document>
-</file>
-
-<file path=word/comments.xml><?xml version="1.0" encoding="utf-8"?>
-<w:comments xmlns:wpc="http://schemas.microsoft.com/office/word/2010/wordprocessingCanvas" xmlns:mo="http://schemas.microsoft.com/office/mac/office/2008/main" xmlns:mc="http://schemas.openxmlformats.org/markup-compatibility/2006" xmlns:mv="urn:schemas-microsoft-com:mac:vml" xmlns:o="urn:schemas-microsoft-com:office:office" xmlns:r="http://schemas.openxmlformats.org/officeDocument/2006/relationships" xmlns:m="http://schemas.openxmlformats.org/officeDocument/2006/math" xmlns:v="urn:schemas-microsoft-com:vml" xmlns:wp14="http://schemas.microsoft.com/office/word/2010/wordprocessingDrawing" xmlns:wp="http://schemas.openxmlformats.org/drawingml/2006/wordprocessingDrawing" xmlns:w10="urn:schemas-microsoft-com:office:word" xmlns:w="http://schemas.openxmlformats.org/wordprocessingml/2006/main" xmlns:w14="http://schemas.microsoft.com/office/word/2010/wordml" xmlns:w15="http://schemas.microsoft.com/office/word/2012/wordml" xmlns:wpg="http://schemas.microsoft.com/office/word/2010/wordprocessingGroup" xmlns:wpi="http://schemas.microsoft.com/office/word/2010/wordprocessingInk" xmlns:wne="http://schemas.microsoft.com/office/word/2006/wordml" xmlns:wps="http://schemas.microsoft.com/office/word/2010/wordprocessingShape" mc:Ignorable="w14 w15 wp14">
-  <w:comment w:id="1" w:author="萩原 涼介" w:date="2016-03-03T11:50:00Z" w:initials="萩原">
-    <w:p>
-      <w:pPr>
-        <w:pStyle w:val="ad"/>
-      </w:pPr>
-      <w:r>
-        <w:rPr>
-          <w:rStyle w:val="ac"/>
-        </w:rPr>
-        <w:annotationRef/>
-      </w:r>
-      <w:r>
-        <w:rPr>
-          <w:rFonts w:hint="eastAsia"/>
-        </w:rPr>
-        <w:t>曖昧な説明をしているので，なくてもいい…</w:t>
-      </w:r>
-    </w:p>
-  </w:comment>
-</w:comments>
-</file>
-
-<file path=word/commentsExtended.xml><?xml version="1.0" encoding="utf-8"?>
-<w15:commentsEx xmlns:wpc="http://schemas.microsoft.com/office/word/2010/wordprocessingCanvas" xmlns:mo="http://schemas.microsoft.com/office/mac/office/2008/main" xmlns:mc="http://schemas.openxmlformats.org/markup-compatibility/2006" xmlns:mv="urn:schemas-microsoft-com:mac:vml" xmlns:o="urn:schemas-microsoft-com:office:office" xmlns:r="http://schemas.openxmlformats.org/officeDocument/2006/relationships" xmlns:m="http://schemas.openxmlformats.org/officeDocument/2006/math" xmlns:v="urn:schemas-microsoft-com:vml" xmlns:wp14="http://schemas.microsoft.com/office/word/2010/wordprocessingDrawing" xmlns:wp="http://schemas.openxmlformats.org/drawingml/2006/wordprocessingDrawing" xmlns:w10="urn:schemas-microsoft-com:office:word" xmlns:w="http://schemas.openxmlformats.org/wordprocessingml/2006/main" xmlns:w14="http://schemas.microsoft.com/office/word/2010/wordml" xmlns:w15="http://schemas.microsoft.com/office/word/2012/wordml" xmlns:wpg="http://schemas.microsoft.com/office/word/2010/wordprocessingGroup" xmlns:wpi="http://schemas.microsoft.com/office/word/2010/wordprocessingInk" xmlns:wne="http://schemas.microsoft.com/office/word/2006/wordml" xmlns:wps="http://schemas.microsoft.com/office/word/2010/wordprocessingShape" mc:Ignorable="w14 w15 wp14">
-  <w15:commentEx w15:paraId="6A2E5720" w15:done="0"/>
-</w15:commentsEx>
 </file>
 
 <file path=word/endnotes.xml><?xml version="1.0" encoding="utf-8"?>
@@ -24465,7 +24361,7 @@
         <w:rStyle w:val="a6"/>
         <w:noProof/>
       </w:rPr>
-      <w:t>1</w:t>
+      <w:t>15</w:t>
     </w:r>
     <w:r>
       <w:rPr>
@@ -24855,14 +24751,6 @@
     <w:abstractNumId w:val="0"/>
   </w:num>
 </w:numbering>
-</file>
-
-<file path=word/people.xml><?xml version="1.0" encoding="utf-8"?>
-<w15:people xmlns:wpc="http://schemas.microsoft.com/office/word/2010/wordprocessingCanvas" xmlns:mo="http://schemas.microsoft.com/office/mac/office/2008/main" xmlns:mc="http://schemas.openxmlformats.org/markup-compatibility/2006" xmlns:mv="urn:schemas-microsoft-com:mac:vml" xmlns:o="urn:schemas-microsoft-com:office:office" xmlns:r="http://schemas.openxmlformats.org/officeDocument/2006/relationships" xmlns:m="http://schemas.openxmlformats.org/officeDocument/2006/math" xmlns:v="urn:schemas-microsoft-com:vml" xmlns:wp14="http://schemas.microsoft.com/office/word/2010/wordprocessingDrawing" xmlns:wp="http://schemas.openxmlformats.org/drawingml/2006/wordprocessingDrawing" xmlns:w10="urn:schemas-microsoft-com:office:word" xmlns:w="http://schemas.openxmlformats.org/wordprocessingml/2006/main" xmlns:w14="http://schemas.microsoft.com/office/word/2010/wordml" xmlns:w15="http://schemas.microsoft.com/office/word/2012/wordml" xmlns:wpg="http://schemas.microsoft.com/office/word/2010/wordprocessingGroup" xmlns:wpi="http://schemas.microsoft.com/office/word/2010/wordprocessingInk" xmlns:wne="http://schemas.microsoft.com/office/word/2006/wordml" xmlns:wps="http://schemas.microsoft.com/office/word/2010/wordprocessingShape" mc:Ignorable="w14 w15 wp14">
-  <w15:person w15:author="萩原 涼介">
-    <w15:presenceInfo w15:providerId="None" w15:userId="萩原 涼介"/>
-  </w15:person>
-</w15:people>
 </file>
 
 <file path=word/styles.xml><?xml version="1.0" encoding="utf-8"?>
@@ -25904,7 +25792,7 @@
 </file>
 
 <file path=customXml/itemProps1.xml><?xml version="1.0" encoding="utf-8"?>
-<ds:datastoreItem xmlns:ds="http://schemas.openxmlformats.org/officeDocument/2006/customXml" ds:itemID="{2A666BFC-FC00-174D-AFE2-F1397DF5C60C}">
+<ds:datastoreItem xmlns:ds="http://schemas.openxmlformats.org/officeDocument/2006/customXml" ds:itemID="{460080DA-0762-7649-B75F-0BD987C31DCD}">
   <ds:schemaRefs>
     <ds:schemaRef ds:uri="http://schemas.openxmlformats.org/officeDocument/2006/bibliography"/>
   </ds:schemaRefs>

--- a/02_programming.docx
+++ b/02_programming.docx
@@ -209,7 +209,6 @@
         </w:rPr>
         <w:t>週は，先週までに作成した</w:t>
       </w:r>
-      <w:proofErr w:type="spellStart"/>
       <w:r>
         <w:rPr>
           <w:rFonts w:hint="eastAsia"/>
@@ -218,7 +217,6 @@
         </w:rPr>
         <w:t>IchigoJam</w:t>
       </w:r>
-      <w:proofErr w:type="spellEnd"/>
       <w:r>
         <w:rPr>
           <w:rFonts w:hint="eastAsia"/>
@@ -1011,7 +1009,6 @@
           <w:szCs w:val="21"/>
         </w:rPr>
       </w:pPr>
-      <w:proofErr w:type="spellStart"/>
       <w:r>
         <w:rPr>
           <w:rFonts w:eastAsia="ＭＳ 明朝" w:cs="ＭＳ 明朝"/>
@@ -1021,7 +1018,6 @@
         </w:rPr>
         <w:t>IchigoJam</w:t>
       </w:r>
-      <w:proofErr w:type="spellEnd"/>
       <w:r>
         <w:rPr>
           <w:rFonts w:eastAsia="ＭＳ 明朝" w:cs="ＭＳ 明朝"/>
@@ -1031,7 +1027,6 @@
         </w:rPr>
         <w:t>で使うことのできる関数一覧は，</w:t>
       </w:r>
-      <w:proofErr w:type="spellStart"/>
       <w:r>
         <w:rPr>
           <w:rFonts w:eastAsia="ＭＳ 明朝" w:cs="ＭＳ 明朝"/>
@@ -1041,7 +1036,6 @@
         </w:rPr>
         <w:t>IchigoJam</w:t>
       </w:r>
-      <w:proofErr w:type="spellEnd"/>
       <w:r>
         <w:rPr>
           <w:rFonts w:eastAsia="ＭＳ 明朝" w:cs="ＭＳ 明朝"/>
@@ -1195,7 +1189,6 @@
         </w:rPr>
         <w:t>に</w:t>
       </w:r>
-      <w:proofErr w:type="spellStart"/>
       <w:r>
         <w:rPr>
           <w:rFonts w:cs="Times New Roman" w:hint="eastAsia"/>
@@ -1204,7 +1197,6 @@
         </w:rPr>
         <w:t>IchigoJam</w:t>
       </w:r>
-      <w:proofErr w:type="spellEnd"/>
       <w:r>
         <w:rPr>
           <w:rFonts w:cs="Times New Roman" w:hint="eastAsia"/>
@@ -1389,7 +1381,6 @@
         </w:rPr>
         <w:t>シリアル通信ケーブルと</w:t>
       </w:r>
-      <w:proofErr w:type="spellStart"/>
       <w:r>
         <w:rPr>
           <w:rFonts w:cs="Times New Roman" w:hint="eastAsia"/>
@@ -1398,7 +1389,6 @@
         </w:rPr>
         <w:t>IchigoJam</w:t>
       </w:r>
-      <w:proofErr w:type="spellEnd"/>
       <w:r>
         <w:rPr>
           <w:rFonts w:cs="Times New Roman" w:hint="eastAsia"/>
@@ -1512,7 +1502,6 @@
                 <w:szCs w:val="21"/>
               </w:rPr>
             </w:pPr>
-            <w:proofErr w:type="spellStart"/>
             <w:r>
               <w:rPr>
                 <w:rFonts w:cs="Times New Roman" w:hint="eastAsia"/>
@@ -1522,7 +1511,6 @@
               </w:rPr>
               <w:t>IchigoJam</w:t>
             </w:r>
-            <w:proofErr w:type="spellEnd"/>
           </w:p>
         </w:tc>
       </w:tr>
@@ -1865,7 +1853,6 @@
         </w:rPr>
         <w:t>次に，</w:t>
       </w:r>
-      <w:proofErr w:type="spellStart"/>
       <w:r>
         <w:rPr>
           <w:rFonts w:cs="Times New Roman" w:hint="eastAsia"/>
@@ -1874,7 +1861,6 @@
         </w:rPr>
         <w:t>MicroUSB</w:t>
       </w:r>
-      <w:proofErr w:type="spellEnd"/>
       <w:r>
         <w:rPr>
           <w:rFonts w:cs="Times New Roman" w:hint="eastAsia"/>
@@ -1883,7 +1869,6 @@
         </w:rPr>
         <w:t>ケーブルを</w:t>
       </w:r>
-      <w:proofErr w:type="spellStart"/>
       <w:r>
         <w:rPr>
           <w:rFonts w:cs="Times New Roman" w:hint="eastAsia"/>
@@ -1892,7 +1877,6 @@
         </w:rPr>
         <w:t>IchigoJam</w:t>
       </w:r>
-      <w:proofErr w:type="spellEnd"/>
       <w:r>
         <w:rPr>
           <w:rFonts w:cs="Times New Roman" w:hint="eastAsia"/>
@@ -1901,7 +1885,6 @@
         </w:rPr>
         <w:t>の</w:t>
       </w:r>
-      <w:proofErr w:type="spellStart"/>
       <w:r>
         <w:rPr>
           <w:rFonts w:cs="Times New Roman" w:hint="eastAsia"/>
@@ -1910,7 +1893,6 @@
         </w:rPr>
         <w:t>MicroUSB</w:t>
       </w:r>
-      <w:proofErr w:type="spellEnd"/>
       <w:r>
         <w:rPr>
           <w:rFonts w:cs="Times New Roman" w:hint="eastAsia"/>
@@ -1975,7 +1957,6 @@
         </w:rPr>
         <w:t>接続する。そして，</w:t>
       </w:r>
-      <w:proofErr w:type="spellStart"/>
       <w:r>
         <w:rPr>
           <w:rFonts w:cs="Times New Roman"/>
@@ -1984,7 +1965,15 @@
         </w:rPr>
         <w:t>IJUtilities</w:t>
       </w:r>
-      <w:proofErr w:type="spellEnd"/>
+      <w:r>
+        <w:rPr>
+          <w:rFonts w:cs="Times New Roman"/>
+          <w:sz w:val="21"/>
+          <w:szCs w:val="21"/>
+          <w:vertAlign w:val="superscript"/>
+        </w:rPr>
+        <w:t>*</w:t>
+      </w:r>
       <w:r>
         <w:rPr>
           <w:rFonts w:cs="Times New Roman" w:hint="eastAsia"/>
@@ -2009,7 +1998,6 @@
         </w:rPr>
         <w:t>選択し，</w:t>
       </w:r>
-      <w:proofErr w:type="spellStart"/>
       <w:r>
         <w:rPr>
           <w:rFonts w:cs="Times New Roman" w:hint="eastAsia"/>
@@ -2018,7 +2006,6 @@
         </w:rPr>
         <w:t>IchigoJam</w:t>
       </w:r>
-      <w:proofErr w:type="spellEnd"/>
       <w:r>
         <w:rPr>
           <w:rFonts w:cs="Times New Roman" w:hint="eastAsia"/>
@@ -2124,7 +2111,6 @@
           <w:szCs w:val="21"/>
         </w:rPr>
       </w:pPr>
-      <w:proofErr w:type="spellStart"/>
       <w:r>
         <w:rPr>
           <w:rFonts w:cs="Times New Roman" w:hint="eastAsia"/>
@@ -2133,7 +2119,6 @@
         </w:rPr>
         <w:t>IchigoJam</w:t>
       </w:r>
-      <w:proofErr w:type="spellEnd"/>
       <w:r>
         <w:rPr>
           <w:rFonts w:cs="Times New Roman" w:hint="eastAsia"/>
@@ -2284,7 +2269,6 @@
         </w:rPr>
         <w:t xml:space="preserve">.1 </w:t>
       </w:r>
-      <w:proofErr w:type="spellStart"/>
       <w:r>
         <w:rPr>
           <w:rFonts w:cs="Times New Roman" w:hint="eastAsia"/>
@@ -2293,7 +2277,6 @@
         </w:rPr>
         <w:t>IchigoJam</w:t>
       </w:r>
-      <w:proofErr w:type="spellEnd"/>
       <w:r>
         <w:rPr>
           <w:rFonts w:cs="Times New Roman" w:hint="eastAsia"/>
@@ -2302,7 +2285,6 @@
         </w:rPr>
         <w:t>を起動した時の</w:t>
       </w:r>
-      <w:proofErr w:type="spellStart"/>
       <w:r>
         <w:rPr>
           <w:rFonts w:cs="Times New Roman"/>
@@ -2311,7 +2293,6 @@
         </w:rPr>
         <w:t>IJUtilities</w:t>
       </w:r>
-      <w:proofErr w:type="spellEnd"/>
       <w:r>
         <w:rPr>
           <w:rFonts w:cs="Times New Roman" w:hint="eastAsia"/>
@@ -2335,6 +2316,280 @@
       <w:r>
         <w:rPr>
           <w:rFonts w:eastAsia="ＭＳ 明朝" w:cs="ＭＳ 明朝"/>
+          <w:noProof/>
+          <w:kern w:val="0"/>
+          <w:sz w:val="21"/>
+          <w:szCs w:val="21"/>
+        </w:rPr>
+        <mc:AlternateContent>
+          <mc:Choice Requires="wps">
+            <w:drawing>
+              <wp:anchor distT="0" distB="0" distL="114300" distR="114300" simplePos="0" relativeHeight="251793408" behindDoc="0" locked="0" layoutInCell="1" allowOverlap="1" wp14:anchorId="161E104E" wp14:editId="0899B017">
+                <wp:simplePos x="0" y="0"/>
+                <wp:positionH relativeFrom="column">
+                  <wp:posOffset>-229904</wp:posOffset>
+                </wp:positionH>
+                <wp:positionV relativeFrom="paragraph">
+                  <wp:posOffset>535940</wp:posOffset>
+                </wp:positionV>
+                <wp:extent cx="1830103" cy="802"/>
+                <wp:effectExtent l="0" t="0" r="49530" b="50165"/>
+                <wp:wrapNone/>
+                <wp:docPr id="67" name="直線コネクタ 67"/>
+                <wp:cNvGraphicFramePr/>
+                <a:graphic xmlns:a="http://schemas.openxmlformats.org/drawingml/2006/main">
+                  <a:graphicData uri="http://schemas.microsoft.com/office/word/2010/wordprocessingShape">
+                    <wps:wsp>
+                      <wps:cNvCnPr/>
+                      <wps:spPr>
+                        <a:xfrm flipV="1">
+                          <a:off x="0" y="0"/>
+                          <a:ext cx="1830103" cy="802"/>
+                        </a:xfrm>
+                        <a:prstGeom prst="line">
+                          <a:avLst/>
+                        </a:prstGeom>
+                        <a:ln>
+                          <a:solidFill>
+                            <a:schemeClr val="tx1"/>
+                          </a:solidFill>
+                        </a:ln>
+                      </wps:spPr>
+                      <wps:style>
+                        <a:lnRef idx="1">
+                          <a:schemeClr val="accent1"/>
+                        </a:lnRef>
+                        <a:fillRef idx="0">
+                          <a:schemeClr val="accent1"/>
+                        </a:fillRef>
+                        <a:effectRef idx="0">
+                          <a:schemeClr val="accent1"/>
+                        </a:effectRef>
+                        <a:fontRef idx="minor">
+                          <a:schemeClr val="tx1"/>
+                        </a:fontRef>
+                      </wps:style>
+                      <wps:bodyPr/>
+                    </wps:wsp>
+                  </a:graphicData>
+                </a:graphic>
+                <wp14:sizeRelH relativeFrom="margin">
+                  <wp14:pctWidth>0</wp14:pctWidth>
+                </wp14:sizeRelH>
+              </wp:anchor>
+            </w:drawing>
+          </mc:Choice>
+          <mc:Fallback>
+            <w:pict>
+              <v:line w14:anchorId="56E7982B" id="直線コネクタ 67" o:spid="_x0000_s1026" style="position:absolute;left:0;text-align:left;flip:y;z-index:251793408;visibility:visible;mso-wrap-style:square;mso-width-percent:0;mso-wrap-distance-left:9pt;mso-wrap-distance-top:0;mso-wrap-distance-right:9pt;mso-wrap-distance-bottom:0;mso-position-horizontal:absolute;mso-position-horizontal-relative:text;mso-position-vertical:absolute;mso-position-vertical-relative:text;mso-width-percent:0;mso-width-relative:margin" from="-18.1pt,42.2pt" to="126pt,42.25pt" o:gfxdata="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" strokecolor="black [3213]" strokeweight=".5pt">
+                <v:stroke joinstyle="miter"/>
+              </v:line>
+            </w:pict>
+          </mc:Fallback>
+        </mc:AlternateContent>
+      </w:r>
+      <w:r>
+        <w:rPr>
+          <w:rFonts w:eastAsia="ＭＳ 明朝" w:cs="ＭＳ 明朝"/>
+          <w:noProof/>
+          <w:kern w:val="0"/>
+          <w:sz w:val="21"/>
+          <w:szCs w:val="21"/>
+        </w:rPr>
+        <mc:AlternateContent>
+          <mc:Choice Requires="wps">
+            <w:drawing>
+              <wp:anchor distT="0" distB="0" distL="114300" distR="114300" simplePos="0" relativeHeight="251792384" behindDoc="0" locked="0" layoutInCell="1" allowOverlap="1" wp14:anchorId="7B2EAADD" wp14:editId="0AED8460">
+                <wp:simplePos x="0" y="0"/>
+                <wp:positionH relativeFrom="column">
+                  <wp:posOffset>-229235</wp:posOffset>
+                </wp:positionH>
+                <wp:positionV relativeFrom="paragraph">
+                  <wp:posOffset>535305</wp:posOffset>
+                </wp:positionV>
+                <wp:extent cx="4797425" cy="658495"/>
+                <wp:effectExtent l="0" t="0" r="0" b="1905"/>
+                <wp:wrapSquare wrapText="bothSides"/>
+                <wp:docPr id="66" name="テキスト ボックス 66"/>
+                <wp:cNvGraphicFramePr/>
+                <a:graphic xmlns:a="http://schemas.openxmlformats.org/drawingml/2006/main">
+                  <a:graphicData uri="http://schemas.microsoft.com/office/word/2010/wordprocessingShape">
+                    <wps:wsp>
+                      <wps:cNvSpPr txBox="1"/>
+                      <wps:spPr>
+                        <a:xfrm>
+                          <a:off x="0" y="0"/>
+                          <a:ext cx="4797425" cy="658495"/>
+                        </a:xfrm>
+                        <a:prstGeom prst="rect">
+                          <a:avLst/>
+                        </a:prstGeom>
+                        <a:noFill/>
+                        <a:ln>
+                          <a:noFill/>
+                        </a:ln>
+                        <a:effectLst/>
+                      </wps:spPr>
+                      <wps:style>
+                        <a:lnRef idx="0">
+                          <a:schemeClr val="accent1"/>
+                        </a:lnRef>
+                        <a:fillRef idx="0">
+                          <a:schemeClr val="accent1"/>
+                        </a:fillRef>
+                        <a:effectRef idx="0">
+                          <a:schemeClr val="accent1"/>
+                        </a:effectRef>
+                        <a:fontRef idx="minor">
+                          <a:schemeClr val="dk1"/>
+                        </a:fontRef>
+                      </wps:style>
+                      <wps:txbx>
+                        <w:txbxContent>
+                          <w:p>
+                            <w:pPr>
+                              <w:rPr>
+                                <w:rFonts w:hint="eastAsia"/>
+                                <w:sz w:val="21"/>
+                              </w:rPr>
+                            </w:pPr>
+                            <w:r>
+                              <w:rPr>
+                                <w:sz w:val="21"/>
+                              </w:rPr>
+                              <w:t xml:space="preserve">* </w:t>
+                            </w:r>
+                            <w:r>
+                              <w:rPr>
+                                <w:sz w:val="21"/>
+                              </w:rPr>
+                              <w:t>IJUtilities</w:t>
+                            </w:r>
+                            <w:r>
+                              <w:rPr>
+                                <w:rFonts w:hint="eastAsia"/>
+                                <w:sz w:val="21"/>
+                              </w:rPr>
+                              <w:t>は</w:t>
+                            </w:r>
+                            <w:r>
+                              <w:rPr>
+                                <w:sz w:val="21"/>
+                              </w:rPr>
+                              <w:t>Micono Utilities</w:t>
+                            </w:r>
+                            <w:r>
+                              <w:rPr>
+                                <w:rFonts w:hint="eastAsia"/>
+                                <w:sz w:val="21"/>
+                              </w:rPr>
+                              <w:t>さんが作成しているツールです．</w:t>
+                            </w:r>
+                          </w:p>
+                          <w:p>
+                            <w:pPr>
+                              <w:rPr>
+                                <w:rFonts w:hint="eastAsia"/>
+                                <w:sz w:val="21"/>
+                              </w:rPr>
+                            </w:pPr>
+                            <w:r>
+                              <w:rPr>
+                                <w:sz w:val="21"/>
+                              </w:rPr>
+                              <w:t>http://ijutilities.micutil.com/</w:t>
+                            </w:r>
+                          </w:p>
+                        </w:txbxContent>
+                      </wps:txbx>
+                      <wps:bodyPr rot="0" spcFirstLastPara="0" vertOverflow="overflow" horzOverflow="overflow" vert="horz" wrap="square" lIns="91440" tIns="45720" rIns="91440" bIns="45720" numCol="1" spcCol="0" rtlCol="0" fromWordArt="0" anchor="t" anchorCtr="0" forceAA="0" compatLnSpc="1">
+                        <a:prstTxWarp prst="textNoShape">
+                          <a:avLst/>
+                        </a:prstTxWarp>
+                        <a:noAutofit/>
+                      </wps:bodyPr>
+                    </wps:wsp>
+                  </a:graphicData>
+                </a:graphic>
+                <wp14:sizeRelH relativeFrom="margin">
+                  <wp14:pctWidth>0</wp14:pctWidth>
+                </wp14:sizeRelH>
+                <wp14:sizeRelV relativeFrom="margin">
+                  <wp14:pctHeight>0</wp14:pctHeight>
+                </wp14:sizeRelV>
+              </wp:anchor>
+            </w:drawing>
+          </mc:Choice>
+          <mc:Fallback>
+            <w:pict>
+              <v:shape w14:anchorId="7B2EAADD" id="テキスト ボックス 66" o:spid="_x0000_s1027" type="#_x0000_t202" style="position:absolute;margin-left:-18.05pt;margin-top:42.15pt;width:377.75pt;height:51.85pt;z-index:251792384;visibility:visible;mso-wrap-style:square;mso-width-percent:0;mso-height-percent:0;mso-wrap-distance-left:9pt;mso-wrap-distance-top:0;mso-wrap-distance-right:9pt;mso-wrap-distance-bottom:0;mso-position-horizontal:absolute;mso-position-horizontal-relative:text;mso-position-vertical:absolute;mso-position-vertical-relative:text;mso-width-percent:0;mso-height-percent:0;mso-width-relative:margin;mso-height-relative:margin;v-text-anchor:top" o:gfxdata="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" filled="f" stroked="f">
+                <v:textbox>
+                  <w:txbxContent>
+                    <w:p>
+                      <w:pPr>
+                        <w:rPr>
+                          <w:rFonts w:hint="eastAsia"/>
+                          <w:sz w:val="21"/>
+                        </w:rPr>
+                      </w:pPr>
+                      <w:r>
+                        <w:rPr>
+                          <w:sz w:val="21"/>
+                        </w:rPr>
+                        <w:t xml:space="preserve">* </w:t>
+                      </w:r>
+                      <w:r>
+                        <w:rPr>
+                          <w:sz w:val="21"/>
+                        </w:rPr>
+                        <w:t>IJUtilities</w:t>
+                      </w:r>
+                      <w:r>
+                        <w:rPr>
+                          <w:rFonts w:hint="eastAsia"/>
+                          <w:sz w:val="21"/>
+                        </w:rPr>
+                        <w:t>は</w:t>
+                      </w:r>
+                      <w:r>
+                        <w:rPr>
+                          <w:sz w:val="21"/>
+                        </w:rPr>
+                        <w:t>Micono Utilities</w:t>
+                      </w:r>
+                      <w:r>
+                        <w:rPr>
+                          <w:rFonts w:hint="eastAsia"/>
+                          <w:sz w:val="21"/>
+                        </w:rPr>
+                        <w:t>さんが作成しているツールです．</w:t>
+                      </w:r>
+                    </w:p>
+                    <w:p>
+                      <w:pPr>
+                        <w:rPr>
+                          <w:rFonts w:hint="eastAsia"/>
+                          <w:sz w:val="21"/>
+                        </w:rPr>
+                      </w:pPr>
+                      <w:r>
+                        <w:rPr>
+                          <w:sz w:val="21"/>
+                        </w:rPr>
+                        <w:t>http://ijutilities.micutil.com/</w:t>
+                      </w:r>
+                    </w:p>
+                  </w:txbxContent>
+                </v:textbox>
+                <w10:wrap type="square"/>
+              </v:shape>
+            </w:pict>
+          </mc:Fallback>
+        </mc:AlternateContent>
+      </w:r>
+      <w:r>
+        <w:rPr>
+          <w:rFonts w:eastAsia="ＭＳ 明朝" w:cs="ＭＳ 明朝"/>
           <w:kern w:val="0"/>
           <w:sz w:val="21"/>
           <w:szCs w:val="21"/>
@@ -2365,60 +2620,48 @@
           <w:sz w:val="21"/>
           <w:szCs w:val="21"/>
         </w:rPr>
-        <w:t xml:space="preserve">.4 </w:t>
-      </w:r>
-      <w:proofErr w:type="spellStart"/>
-      <w:r>
-        <w:rPr>
-          <w:rFonts w:hint="eastAsia"/>
+        <w:t>.4 IJUtilities</w:t>
+      </w:r>
+      <w:r>
+        <w:rPr>
+          <w:rFonts w:hint="eastAsia"/>
+          <w:sz w:val="21"/>
+          <w:szCs w:val="21"/>
+        </w:rPr>
+        <w:t>の使い方</w:t>
+      </w:r>
+    </w:p>
+    <w:p>
+      <w:pPr>
+        <w:spacing w:line="240" w:lineRule="atLeast"/>
+        <w:rPr>
+          <w:sz w:val="21"/>
+          <w:szCs w:val="21"/>
+        </w:rPr>
+      </w:pPr>
+      <w:r>
+        <w:rPr>
+          <w:rFonts w:hint="eastAsia"/>
+          <w:sz w:val="21"/>
+          <w:szCs w:val="21"/>
+        </w:rPr>
+        <w:t xml:space="preserve"> </w:t>
+      </w:r>
+      <w:r>
+        <w:rPr>
+          <w:rFonts w:hint="eastAsia"/>
+          <w:sz w:val="21"/>
+          <w:szCs w:val="21"/>
+        </w:rPr>
+        <w:t>①</w:t>
+      </w:r>
+      <w:r>
+        <w:rPr>
           <w:sz w:val="21"/>
           <w:szCs w:val="21"/>
         </w:rPr>
         <w:t>IJUtilities</w:t>
       </w:r>
-      <w:proofErr w:type="spellEnd"/>
-      <w:r>
-        <w:rPr>
-          <w:rFonts w:hint="eastAsia"/>
-          <w:sz w:val="21"/>
-          <w:szCs w:val="21"/>
-        </w:rPr>
-        <w:t>の使い方</w:t>
-      </w:r>
-    </w:p>
-    <w:p>
-      <w:pPr>
-        <w:spacing w:line="240" w:lineRule="atLeast"/>
-        <w:rPr>
-          <w:sz w:val="21"/>
-          <w:szCs w:val="21"/>
-        </w:rPr>
-      </w:pPr>
-      <w:r>
-        <w:rPr>
-          <w:rFonts w:hint="eastAsia"/>
-          <w:sz w:val="21"/>
-          <w:szCs w:val="21"/>
-        </w:rPr>
-        <w:t xml:space="preserve"> </w:t>
-      </w:r>
-      <w:r>
-        <w:rPr>
-          <w:rFonts w:hint="eastAsia"/>
-          <w:sz w:val="21"/>
-          <w:szCs w:val="21"/>
-        </w:rPr>
-        <w:t>①</w:t>
-      </w:r>
-      <w:proofErr w:type="spellStart"/>
-      <w:r>
-        <w:rPr>
-          <w:sz w:val="21"/>
-          <w:szCs w:val="21"/>
-        </w:rPr>
-        <w:t>IJUtilities</w:t>
-      </w:r>
-      <w:proofErr w:type="spellEnd"/>
       <w:r>
         <w:rPr>
           <w:sz w:val="21"/>
@@ -2426,7 +2669,6 @@
         </w:rPr>
         <w:t>を起動し，</w:t>
       </w:r>
-      <w:proofErr w:type="spellStart"/>
       <w:r>
         <w:rPr>
           <w:sz w:val="21"/>
@@ -2434,7 +2676,6 @@
         </w:rPr>
         <w:t>IchigoJam</w:t>
       </w:r>
-      <w:proofErr w:type="spellEnd"/>
       <w:r>
         <w:rPr>
           <w:sz w:val="21"/>
@@ -3086,7 +3327,7 @@
           </mc:Choice>
           <mc:Fallback>
             <w:pict>
-              <v:shape w14:anchorId="61CD4E20" id="テキスト ボックス 2" o:spid="_x0000_s1027" type="#_x0000_t202" style="position:absolute;left:0;text-align:left;margin-left:7.1pt;margin-top:44.85pt;width:81.8pt;height:26.15pt;z-index:251727872;visibility:visible;mso-wrap-style:square;mso-width-percent:0;mso-height-percent:0;mso-wrap-distance-left:9pt;mso-wrap-distance-top:3.6pt;mso-wrap-distance-right:9pt;mso-wrap-distance-bottom:3.6pt;mso-position-horizontal:absolute;mso-position-horizontal-relative:text;mso-position-vertical:absolute;mso-position-vertical-relative:text;mso-width-percent:0;mso-height-percent:0;mso-width-relative:margin;mso-height-relative:margin;v-text-anchor:top" o:gfxdata="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" stroked="f">
+              <v:shape w14:anchorId="61CD4E20" id="テキスト ボックス 2" o:spid="_x0000_s1028" type="#_x0000_t202" style="position:absolute;left:0;text-align:left;margin-left:7.1pt;margin-top:44.85pt;width:81.8pt;height:26.15pt;z-index:251727872;visibility:visible;mso-wrap-style:square;mso-width-percent:0;mso-height-percent:0;mso-wrap-distance-left:9pt;mso-wrap-distance-top:3.6pt;mso-wrap-distance-right:9pt;mso-wrap-distance-bottom:3.6pt;mso-position-horizontal:absolute;mso-position-horizontal-relative:text;mso-position-vertical:absolute;mso-position-vertical-relative:text;mso-width-percent:0;mso-height-percent:0;mso-width-relative:margin;mso-height-relative:margin;v-text-anchor:top" o:gfxdata="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" stroked="f">
                 <v:textbox>
                   <w:txbxContent>
                     <w:p>
@@ -3293,7 +3534,7 @@
           </mc:Choice>
           <mc:Fallback>
             <w:pict>
-              <v:shape w14:anchorId="0C12BF16" id="_x0000_s1028" type="#_x0000_t202" style="position:absolute;left:0;text-align:left;margin-left:137.5pt;margin-top:30.9pt;width:109.45pt;height:26.15pt;z-index:251707392;visibility:visible;mso-wrap-style:square;mso-width-percent:0;mso-height-percent:0;mso-wrap-distance-left:9pt;mso-wrap-distance-top:3.6pt;mso-wrap-distance-right:9pt;mso-wrap-distance-bottom:3.6pt;mso-position-horizontal:absolute;mso-position-horizontal-relative:text;mso-position-vertical:absolute;mso-position-vertical-relative:text;mso-width-percent:0;mso-height-percent:0;mso-width-relative:margin;mso-height-relative:margin;v-text-anchor:top" o:gfxdata="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" stroked="f">
+              <v:shape w14:anchorId="0C12BF16" id="_x0000_s1029" type="#_x0000_t202" style="position:absolute;left:0;text-align:left;margin-left:137.5pt;margin-top:30.9pt;width:109.45pt;height:26.15pt;z-index:251707392;visibility:visible;mso-wrap-style:square;mso-width-percent:0;mso-height-percent:0;mso-wrap-distance-left:9pt;mso-wrap-distance-top:3.6pt;mso-wrap-distance-right:9pt;mso-wrap-distance-bottom:3.6pt;mso-position-horizontal:absolute;mso-position-horizontal-relative:text;mso-position-vertical:absolute;mso-position-vertical-relative:text;mso-width-percent:0;mso-height-percent:0;mso-width-relative:margin;mso-height-relative:margin;v-text-anchor:top" o:gfxdata="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" stroked="f">
                 <v:textbox>
                   <w:txbxContent>
                     <w:p>
@@ -3418,7 +3659,7 @@
           </mc:Choice>
           <mc:Fallback>
             <w:pict>
-              <v:shape w14:anchorId="288F2B89" id="_x0000_s1029" type="#_x0000_t202" style="position:absolute;left:0;text-align:left;margin-left:163.75pt;margin-top:73.25pt;width:83.2pt;height:26.2pt;z-index:251703296;visibility:visible;mso-wrap-style:square;mso-width-percent:0;mso-height-percent:0;mso-wrap-distance-left:9pt;mso-wrap-distance-top:3.6pt;mso-wrap-distance-right:9pt;mso-wrap-distance-bottom:3.6pt;mso-position-horizontal:absolute;mso-position-horizontal-relative:text;mso-position-vertical:absolute;mso-position-vertical-relative:text;mso-width-percent:0;mso-height-percent:0;mso-width-relative:margin;mso-height-relative:margin;v-text-anchor:top" o:gfxdata="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" stroked="f">
+              <v:shape w14:anchorId="288F2B89" id="_x0000_s1030" type="#_x0000_t202" style="position:absolute;left:0;text-align:left;margin-left:163.75pt;margin-top:73.25pt;width:83.2pt;height:26.2pt;z-index:251703296;visibility:visible;mso-wrap-style:square;mso-width-percent:0;mso-height-percent:0;mso-wrap-distance-left:9pt;mso-wrap-distance-top:3.6pt;mso-wrap-distance-right:9pt;mso-wrap-distance-bottom:3.6pt;mso-position-horizontal:absolute;mso-position-horizontal-relative:text;mso-position-vertical:absolute;mso-position-vertical-relative:text;mso-width-percent:0;mso-height-percent:0;mso-width-relative:margin;mso-height-relative:margin;v-text-anchor:top" o:gfxdata="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" stroked="f">
                 <v:textbox>
                   <w:txbxContent>
                     <w:p>
@@ -3918,21 +4159,12 @@
         </w:rPr>
         <w:t xml:space="preserve">  </w:t>
       </w:r>
-      <w:proofErr w:type="spellStart"/>
-      <w:r>
-        <w:rPr>
-          <w:sz w:val="21"/>
-          <w:szCs w:val="21"/>
-        </w:rPr>
-        <w:t>ReadWrite</w:t>
-      </w:r>
-      <w:proofErr w:type="spellEnd"/>
-      <w:r>
-        <w:rPr>
-          <w:sz w:val="21"/>
-          <w:szCs w:val="21"/>
-        </w:rPr>
-        <w:t>(des16)(Y:)\</w:t>
+      <w:r>
+        <w:rPr>
+          <w:sz w:val="21"/>
+          <w:szCs w:val="21"/>
+        </w:rPr>
+        <w:t>ReadWrite(des16)(Y:)\</w:t>
       </w:r>
       <w:r>
         <w:rPr>
@@ -4001,7 +4233,7 @@
           <w:sz w:val="21"/>
           <w:szCs w:val="21"/>
         </w:rPr>
-        <w:t>藪木</w:t>
+        <w:t>名前</w:t>
       </w:r>
     </w:p>
     <w:p>
@@ -4385,7 +4617,7 @@
           </mc:Choice>
           <mc:Fallback>
             <w:pict>
-              <v:shape w14:anchorId="365DE5DC" id="テキスト ボックス 12" o:spid="_x0000_s1030" type="#_x0000_t202" style="position:absolute;left:0;text-align:left;margin-left:95.65pt;margin-top:130.1pt;width:276.1pt;height:243pt;z-index:251670528;visibility:visible;mso-wrap-style:square;mso-width-percent:0;mso-height-percent:0;mso-wrap-distance-left:9pt;mso-wrap-distance-top:0;mso-wrap-distance-right:9pt;mso-wrap-distance-bottom:0;mso-position-horizontal:absolute;mso-position-horizontal-relative:margin;mso-position-vertical:absolute;mso-position-vertical-relative:margin;mso-width-percent:0;mso-height-percent:0;mso-width-relative:margin;mso-height-relative:margin;v-text-anchor:top" o:gfxdata="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" filled="f" strokecolor="black [3213]">
+              <v:shape w14:anchorId="365DE5DC" id="テキスト ボックス 12" o:spid="_x0000_s1031" type="#_x0000_t202" style="position:absolute;left:0;text-align:left;margin-left:95.65pt;margin-top:130.1pt;width:276.1pt;height:243pt;z-index:251670528;visibility:visible;mso-wrap-style:square;mso-width-percent:0;mso-height-percent:0;mso-wrap-distance-left:9pt;mso-wrap-distance-top:0;mso-wrap-distance-right:9pt;mso-wrap-distance-bottom:0;mso-position-horizontal:absolute;mso-position-horizontal-relative:margin;mso-position-vertical:absolute;mso-position-vertical-relative:margin;mso-width-percent:0;mso-height-percent:0;mso-width-relative:margin;mso-height-relative:margin;v-text-anchor:top" o:gfxdata="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" filled="f" strokecolor="black [3213]">
                 <v:textbox>
                   <w:txbxContent>
                     <w:p>
@@ -4535,7 +4767,6 @@
                       <w:pPr>
                         <w:jc w:val="left"/>
                         <w:rPr>
-                          <w:rFonts w:hint="eastAsia"/>
                           <w:sz w:val="21"/>
                         </w:rPr>
                       </w:pPr>
@@ -5155,7 +5386,7 @@
           </mc:Choice>
           <mc:Fallback>
             <w:pict>
-              <v:shape w14:anchorId="3AF6749D" id="テキスト ボックス 14" o:spid="_x0000_s1031" type="#_x0000_t202" style="position:absolute;left:0;text-align:left;margin-left:5.8pt;margin-top:20.35pt;width:90.15pt;height:130.6pt;z-index:251673600;visibility:visible;mso-wrap-style:square;mso-width-percent:0;mso-height-percent:0;mso-wrap-distance-left:9pt;mso-wrap-distance-top:0;mso-wrap-distance-right:9pt;mso-wrap-distance-bottom:0;mso-position-horizontal:absolute;mso-position-horizontal-relative:text;mso-position-vertical:absolute;mso-position-vertical-relative:text;mso-width-percent:0;mso-height-percent:0;mso-width-relative:margin;mso-height-relative:margin;v-text-anchor:top" o:gfxdata="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" filled="f" stroked="f">
+              <v:shape w14:anchorId="3AF6749D" id="テキスト ボックス 14" o:spid="_x0000_s1032" type="#_x0000_t202" style="position:absolute;left:0;text-align:left;margin-left:5.8pt;margin-top:20.35pt;width:90.15pt;height:130.6pt;z-index:251673600;visibility:visible;mso-wrap-style:square;mso-width-percent:0;mso-height-percent:0;mso-wrap-distance-left:9pt;mso-wrap-distance-top:0;mso-wrap-distance-right:9pt;mso-wrap-distance-bottom:0;mso-position-horizontal:absolute;mso-position-horizontal-relative:text;mso-position-vertical:absolute;mso-position-vertical-relative:text;mso-width-percent:0;mso-height-percent:0;mso-width-relative:margin;mso-height-relative:margin;v-text-anchor:top" o:gfxdata="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" filled="f" stroked="f">
                 <v:textbox>
                   <w:txbxContent>
                     <w:p>
@@ -5658,7 +5889,7 @@
           </mc:Choice>
           <mc:Fallback>
             <w:pict>
-              <v:shape w14:anchorId="4DC74BED" id="テキスト ボックス 16" o:spid="_x0000_s1032" type="#_x0000_t202" style="position:absolute;left:0;text-align:left;margin-left:5.5pt;margin-top:20.1pt;width:216.25pt;height:49.85pt;z-index:251676672;visibility:visible;mso-wrap-style:square;mso-width-percent:0;mso-height-percent:0;mso-wrap-distance-left:9pt;mso-wrap-distance-top:0;mso-wrap-distance-right:9pt;mso-wrap-distance-bottom:0;mso-position-horizontal:absolute;mso-position-horizontal-relative:text;mso-position-vertical:absolute;mso-position-vertical-relative:text;mso-width-percent:0;mso-height-percent:0;mso-width-relative:margin;mso-height-relative:margin;v-text-anchor:top" o:gfxdata="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" filled="f" stroked="f">
+              <v:shape w14:anchorId="4DC74BED" id="テキスト ボックス 16" o:spid="_x0000_s1033" type="#_x0000_t202" style="position:absolute;left:0;text-align:left;margin-left:5.5pt;margin-top:20.1pt;width:216.25pt;height:49.85pt;z-index:251676672;visibility:visible;mso-wrap-style:square;mso-width-percent:0;mso-height-percent:0;mso-wrap-distance-left:9pt;mso-wrap-distance-top:0;mso-wrap-distance-right:9pt;mso-wrap-distance-bottom:0;mso-position-horizontal:absolute;mso-position-horizontal-relative:text;mso-position-vertical:absolute;mso-position-vertical-relative:text;mso-width-percent:0;mso-height-percent:0;mso-width-relative:margin;mso-height-relative:margin;v-text-anchor:top" o:gfxdata="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" filled="f" stroked="f">
                 <v:textbox>
                   <w:txbxContent>
                     <w:p>
@@ -6291,7 +6522,7 @@
           </mc:Choice>
           <mc:Fallback>
             <w:pict>
-              <v:shape w14:anchorId="4103C2AC" id="テキスト ボックス 19" o:spid="_x0000_s1033" type="#_x0000_t202" style="position:absolute;left:0;text-align:left;margin-left:6.55pt;margin-top:20.35pt;width:137.85pt;height:89.8pt;z-index:251679744;visibility:visible;mso-wrap-style:square;mso-width-percent:0;mso-height-percent:0;mso-wrap-distance-left:9pt;mso-wrap-distance-top:0;mso-wrap-distance-right:9pt;mso-wrap-distance-bottom:0;mso-position-horizontal:absolute;mso-position-horizontal-relative:text;mso-position-vertical:absolute;mso-position-vertical-relative:text;mso-width-percent:0;mso-height-percent:0;mso-width-relative:margin;mso-height-relative:margin;v-text-anchor:top" o:gfxdata="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" filled="f" stroked="f">
+              <v:shape w14:anchorId="4103C2AC" id="テキスト ボックス 19" o:spid="_x0000_s1034" type="#_x0000_t202" style="position:absolute;left:0;text-align:left;margin-left:6.55pt;margin-top:20.35pt;width:137.85pt;height:89.8pt;z-index:251679744;visibility:visible;mso-wrap-style:square;mso-width-percent:0;mso-height-percent:0;mso-wrap-distance-left:9pt;mso-wrap-distance-top:0;mso-wrap-distance-right:9pt;mso-wrap-distance-bottom:0;mso-position-horizontal:absolute;mso-position-horizontal-relative:text;mso-position-vertical:absolute;mso-position-vertical-relative:text;mso-width-percent:0;mso-height-percent:0;mso-width-relative:margin;mso-height-relative:margin;v-text-anchor:top" o:gfxdata="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" filled="f" stroked="f">
                 <v:textbox>
                   <w:txbxContent>
                     <w:p>
@@ -6887,7 +7118,7 @@
           </mc:Choice>
           <mc:Fallback>
             <w:pict>
-              <v:shape w14:anchorId="0133FCAD" id="テキスト ボックス 21" o:spid="_x0000_s1034" type="#_x0000_t202" style="position:absolute;left:0;text-align:left;margin-left:5.05pt;margin-top:20.05pt;width:137.85pt;height:133.05pt;z-index:251682816;visibility:visible;mso-wrap-style:square;mso-width-percent:0;mso-height-percent:0;mso-wrap-distance-left:9pt;mso-wrap-distance-top:0;mso-wrap-distance-right:9pt;mso-wrap-distance-bottom:0;mso-position-horizontal:absolute;mso-position-horizontal-relative:text;mso-position-vertical:absolute;mso-position-vertical-relative:text;mso-width-percent:0;mso-height-percent:0;mso-width-relative:margin;mso-height-relative:margin;v-text-anchor:top" o:gfxdata="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" filled="f" stroked="f">
+              <v:shape w14:anchorId="0133FCAD" id="テキスト ボックス 21" o:spid="_x0000_s1035" type="#_x0000_t202" style="position:absolute;left:0;text-align:left;margin-left:5.05pt;margin-top:20.05pt;width:137.85pt;height:133.05pt;z-index:251682816;visibility:visible;mso-wrap-style:square;mso-width-percent:0;mso-height-percent:0;mso-wrap-distance-left:9pt;mso-wrap-distance-top:0;mso-wrap-distance-right:9pt;mso-wrap-distance-bottom:0;mso-position-horizontal:absolute;mso-position-horizontal-relative:text;mso-position-vertical:absolute;mso-position-vertical-relative:text;mso-width-percent:0;mso-height-percent:0;mso-width-relative:margin;mso-height-relative:margin;v-text-anchor:top" o:gfxdata="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" filled="f" stroked="f">
                 <v:textbox>
                   <w:txbxContent>
                     <w:p>
@@ -7147,7 +7378,6 @@
         </w:rPr>
         <w:t>なお，</w:t>
       </w:r>
-      <w:proofErr w:type="spellStart"/>
       <w:r>
         <w:rPr>
           <w:rFonts w:hint="eastAsia"/>
@@ -7156,7 +7386,6 @@
         </w:rPr>
         <w:t>IchigoJam</w:t>
       </w:r>
-      <w:proofErr w:type="spellEnd"/>
       <w:r>
         <w:rPr>
           <w:rFonts w:hint="eastAsia"/>
@@ -7595,7 +7824,7 @@
           </mc:Choice>
           <mc:Fallback>
             <w:pict>
-              <v:shape w14:anchorId="123213E4" id="テキスト ボックス 22" o:spid="_x0000_s1035" type="#_x0000_t202" style="position:absolute;left:0;text-align:left;margin-left:6.1pt;margin-top:20.55pt;width:95.75pt;height:109.8pt;z-index:251685888;visibility:visible;mso-wrap-style:square;mso-width-percent:0;mso-height-percent:0;mso-wrap-distance-left:9pt;mso-wrap-distance-top:0;mso-wrap-distance-right:9pt;mso-wrap-distance-bottom:0;mso-position-horizontal:absolute;mso-position-horizontal-relative:text;mso-position-vertical:absolute;mso-position-vertical-relative:text;mso-width-percent:0;mso-height-percent:0;mso-width-relative:margin;mso-height-relative:margin;v-text-anchor:top" o:gfxdata="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" filled="f" stroked="f">
+              <v:shape w14:anchorId="123213E4" id="テキスト ボックス 22" o:spid="_x0000_s1036" type="#_x0000_t202" style="position:absolute;left:0;text-align:left;margin-left:6.1pt;margin-top:20.55pt;width:95.75pt;height:109.8pt;z-index:251685888;visibility:visible;mso-wrap-style:square;mso-width-percent:0;mso-height-percent:0;mso-wrap-distance-left:9pt;mso-wrap-distance-top:0;mso-wrap-distance-right:9pt;mso-wrap-distance-bottom:0;mso-position-horizontal:absolute;mso-position-horizontal-relative:text;mso-position-vertical:absolute;mso-position-vertical-relative:text;mso-width-percent:0;mso-height-percent:0;mso-width-relative:margin;mso-height-relative:margin;v-text-anchor:top" o:gfxdata="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" filled="f" stroked="f">
                 <v:textbox>
                   <w:txbxContent>
                     <w:p>
@@ -7899,7 +8128,6 @@
         </w:rPr>
         <w:t>を「代入」し，</w:t>
       </w:r>
-      <w:proofErr w:type="spellStart"/>
       <w:r>
         <w:rPr>
           <w:rFonts w:ascii="Consolas" w:hAnsi="Consolas"/>
@@ -7908,7 +8136,6 @@
         </w:rPr>
         <w:t>A</w:t>
       </w:r>
-      <w:proofErr w:type="spellEnd"/>
       <w:r>
         <w:rPr>
           <w:sz w:val="21"/>
@@ -7985,7 +8212,6 @@
         </w:rPr>
         <w:t>するという効果もある。</w:t>
       </w:r>
-      <w:proofErr w:type="spellStart"/>
       <w:r>
         <w:rPr>
           <w:rFonts w:hint="eastAsia"/>
@@ -7994,7 +8220,6 @@
         </w:rPr>
         <w:t>IchigoJam</w:t>
       </w:r>
-      <w:proofErr w:type="spellEnd"/>
       <w:r>
         <w:rPr>
           <w:rFonts w:hint="eastAsia"/>
@@ -8427,7 +8652,7 @@
           </mc:Choice>
           <mc:Fallback>
             <w:pict>
-              <v:shape w14:anchorId="1067200D" id="テキスト ボックス 24" o:spid="_x0000_s1036" type="#_x0000_t202" style="position:absolute;margin-left:6.05pt;margin-top:19.95pt;width:155.75pt;height:109.8pt;z-index:251688960;visibility:visible;mso-wrap-style:square;mso-width-percent:0;mso-height-percent:0;mso-wrap-distance-left:9pt;mso-wrap-distance-top:0;mso-wrap-distance-right:9pt;mso-wrap-distance-bottom:0;mso-position-horizontal:absolute;mso-position-horizontal-relative:text;mso-position-vertical:absolute;mso-position-vertical-relative:text;mso-width-percent:0;mso-height-percent:0;mso-width-relative:margin;mso-height-relative:margin;v-text-anchor:top" o:gfxdata="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" filled="f" stroked="f">
+              <v:shape w14:anchorId="1067200D" id="テキスト ボックス 24" o:spid="_x0000_s1037" type="#_x0000_t202" style="position:absolute;margin-left:6.05pt;margin-top:19.95pt;width:155.75pt;height:109.8pt;z-index:251688960;visibility:visible;mso-wrap-style:square;mso-width-percent:0;mso-height-percent:0;mso-wrap-distance-left:9pt;mso-wrap-distance-top:0;mso-wrap-distance-right:9pt;mso-wrap-distance-bottom:0;mso-position-horizontal:absolute;mso-position-horizontal-relative:text;mso-position-vertical:absolute;mso-position-vertical-relative:text;mso-width-percent:0;mso-height-percent:0;mso-width-relative:margin;mso-height-relative:margin;v-text-anchor:top" o:gfxdata="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" filled="f" stroked="f">
                 <v:textbox>
                   <w:txbxContent>
                     <w:p>
@@ -8809,21 +9034,7 @@
                               <w:rPr>
                                 <w:rFonts w:ascii="Consolas" w:hAnsi="Consolas"/>
                               </w:rPr>
-                              <w:t>50 PRINT (X+</w:t>
-                            </w:r>
-                            <w:proofErr w:type="gramStart"/>
-                            <w:r>
-                              <w:rPr>
-                                <w:rFonts w:ascii="Consolas" w:hAnsi="Consolas"/>
-                              </w:rPr>
-                              <w:t>Y)*</w:t>
-                            </w:r>
-                            <w:proofErr w:type="gramEnd"/>
-                            <w:r>
-                              <w:rPr>
-                                <w:rFonts w:ascii="Consolas" w:hAnsi="Consolas"/>
-                              </w:rPr>
-                              <w:t>Z</w:t>
+                              <w:t>50 PRINT (X+Y)*Z</w:t>
                             </w:r>
                           </w:p>
                           <w:p>
@@ -8862,7 +9073,7 @@
           </mc:Choice>
           <mc:Fallback>
             <w:pict>
-              <v:shape w14:anchorId="08576532" id="テキスト ボックス 44" o:spid="_x0000_s1037" type="#_x0000_t202" style="position:absolute;margin-left:5.9pt;margin-top:19.9pt;width:155.75pt;height:130.05pt;z-index:251736064;visibility:visible;mso-wrap-style:square;mso-width-percent:0;mso-height-percent:0;mso-wrap-distance-left:9pt;mso-wrap-distance-top:0;mso-wrap-distance-right:9pt;mso-wrap-distance-bottom:0;mso-position-horizontal:absolute;mso-position-horizontal-relative:text;mso-position-vertical:absolute;mso-position-vertical-relative:text;mso-width-percent:0;mso-height-percent:0;mso-width-relative:margin;mso-height-relative:margin;v-text-anchor:top" o:gfxdata="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" filled="f" stroked="f">
+              <v:shape w14:anchorId="08576532" id="テキスト ボックス 44" o:spid="_x0000_s1038" type="#_x0000_t202" style="position:absolute;margin-left:5.9pt;margin-top:19.9pt;width:155.75pt;height:130.05pt;z-index:251736064;visibility:visible;mso-wrap-style:square;mso-width-percent:0;mso-height-percent:0;mso-wrap-distance-left:9pt;mso-wrap-distance-top:0;mso-wrap-distance-right:9pt;mso-wrap-distance-bottom:0;mso-position-horizontal:absolute;mso-position-horizontal-relative:text;mso-position-vertical:absolute;mso-position-vertical-relative:text;mso-width-percent:0;mso-height-percent:0;mso-width-relative:margin;mso-height-relative:margin;v-text-anchor:top" o:gfxdata="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" filled="f" stroked="f">
                 <v:textbox>
                   <w:txbxContent>
                     <w:p>
@@ -8938,21 +9149,7 @@
                         <w:rPr>
                           <w:rFonts w:ascii="Consolas" w:hAnsi="Consolas"/>
                         </w:rPr>
-                        <w:t>50 PRINT (X+</w:t>
-                      </w:r>
-                      <w:proofErr w:type="gramStart"/>
-                      <w:r>
-                        <w:rPr>
-                          <w:rFonts w:ascii="Consolas" w:hAnsi="Consolas"/>
-                        </w:rPr>
-                        <w:t>Y)*</w:t>
-                      </w:r>
-                      <w:proofErr w:type="gramEnd"/>
-                      <w:r>
-                        <w:rPr>
-                          <w:rFonts w:ascii="Consolas" w:hAnsi="Consolas"/>
-                        </w:rPr>
-                        <w:t>Z</w:t>
+                        <w:t>50 PRINT (X+Y)*Z</w:t>
                       </w:r>
                     </w:p>
                     <w:p>
@@ -9389,7 +9586,7 @@
           </mc:Choice>
           <mc:Fallback>
             <w:pict>
-              <v:shape w14:anchorId="6CCA6322" id="テキスト ボックス 26" o:spid="_x0000_s1038" type="#_x0000_t202" style="position:absolute;margin-left:11.7pt;margin-top:50.4pt;width:144.1pt;height:49.8pt;z-index:251693056;visibility:visible;mso-wrap-style:square;mso-width-percent:0;mso-height-percent:0;mso-wrap-distance-left:9pt;mso-wrap-distance-top:0;mso-wrap-distance-right:9pt;mso-wrap-distance-bottom:0;mso-position-horizontal:absolute;mso-position-horizontal-relative:text;mso-position-vertical:absolute;mso-position-vertical-relative:text;mso-width-percent:0;mso-height-percent:0;mso-width-relative:margin;mso-height-relative:margin;v-text-anchor:top" o:gfxdata="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" filled="f" stroked="f">
+              <v:shape w14:anchorId="6CCA6322" id="テキスト ボックス 26" o:spid="_x0000_s1039" type="#_x0000_t202" style="position:absolute;margin-left:11.7pt;margin-top:50.4pt;width:144.1pt;height:49.8pt;z-index:251693056;visibility:visible;mso-wrap-style:square;mso-width-percent:0;mso-height-percent:0;mso-wrap-distance-left:9pt;mso-wrap-distance-top:0;mso-wrap-distance-right:9pt;mso-wrap-distance-bottom:0;mso-position-horizontal:absolute;mso-position-horizontal-relative:text;mso-position-vertical:absolute;mso-position-vertical-relative:text;mso-width-percent:0;mso-height-percent:0;mso-width-relative:margin;mso-height-relative:margin;v-text-anchor:top" o:gfxdata="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" filled="f" stroked="f">
                 <v:textbox>
                   <w:txbxContent>
                     <w:p>
@@ -9755,16 +9952,16 @@
         <mc:AlternateContent>
           <mc:Choice Requires="wps">
             <w:drawing>
-              <wp:anchor distT="0" distB="0" distL="114300" distR="114300" simplePos="0" relativeHeight="251752448" behindDoc="1" locked="0" layoutInCell="1" allowOverlap="1" wp14:anchorId="6D13D54D" wp14:editId="427E39B1">
+              <wp:anchor distT="0" distB="0" distL="114300" distR="114300" simplePos="0" relativeHeight="251752448" behindDoc="1" locked="0" layoutInCell="1" allowOverlap="1" wp14:anchorId="6D13D54D" wp14:editId="7295EC26">
                 <wp:simplePos x="0" y="0"/>
                 <wp:positionH relativeFrom="column">
-                  <wp:posOffset>1242</wp:posOffset>
+                  <wp:posOffset>2707</wp:posOffset>
                 </wp:positionH>
                 <wp:positionV relativeFrom="paragraph">
-                  <wp:posOffset>188595</wp:posOffset>
+                  <wp:posOffset>189397</wp:posOffset>
                 </wp:positionV>
-                <wp:extent cx="5489575" cy="1919329"/>
-                <wp:effectExtent l="0" t="0" r="22225" b="36830"/>
+                <wp:extent cx="5489575" cy="2158198"/>
+                <wp:effectExtent l="0" t="0" r="22225" b="26670"/>
                 <wp:wrapNone/>
                 <wp:docPr id="64" name="正方形/長方形 64"/>
                 <wp:cNvGraphicFramePr/>
@@ -9775,7 +9972,7 @@
                       <wps:spPr>
                         <a:xfrm>
                           <a:off x="0" y="0"/>
-                          <a:ext cx="5489575" cy="1919329"/>
+                          <a:ext cx="5489575" cy="2158198"/>
                         </a:xfrm>
                         <a:prstGeom prst="rect">
                           <a:avLst/>
@@ -9828,7 +10025,7 @@
           </mc:Choice>
           <mc:Fallback>
             <w:pict>
-              <v:rect w14:anchorId="6D13D54D" id="正方形/長方形 64" o:spid="_x0000_s1039" style="position:absolute;margin-left:.1pt;margin-top:14.85pt;width:432.25pt;height:151.15pt;z-index:-251564032;visibility:visible;mso-wrap-style:square;mso-width-percent:0;mso-height-percent:0;mso-wrap-distance-left:9pt;mso-wrap-distance-top:0;mso-wrap-distance-right:9pt;mso-wrap-distance-bottom:0;mso-position-horizontal:absolute;mso-position-horizontal-relative:text;mso-position-vertical:absolute;mso-position-vertical-relative:text;mso-width-percent:0;mso-height-percent:0;mso-width-relative:margin;mso-height-relative:margin;v-text-anchor:middle" o:gfxdata="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" filled="f" strokecolor="black [3213]" strokeweight="1pt">
+              <v:rect w14:anchorId="6D13D54D" id="正方形/長方形 64" o:spid="_x0000_s1040" style="position:absolute;margin-left:.2pt;margin-top:14.9pt;width:432.25pt;height:169.95pt;z-index:-251564032;visibility:visible;mso-wrap-style:square;mso-width-percent:0;mso-height-percent:0;mso-wrap-distance-left:9pt;mso-wrap-distance-top:0;mso-wrap-distance-right:9pt;mso-wrap-distance-bottom:0;mso-position-horizontal:absolute;mso-position-horizontal-relative:text;mso-position-vertical:absolute;mso-position-vertical-relative:text;mso-width-percent:0;mso-height-percent:0;mso-width-relative:margin;mso-height-relative:margin;v-text-anchor:middle" o:gfxdata="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" filled="f" strokecolor="black [3213]" strokeweight="1pt">
                 <v:textbox>
                   <w:txbxContent>
                     <w:p/>
@@ -10031,11 +10228,19 @@
       </w:r>
       <w:r>
         <w:rPr>
+          <w:rFonts w:ascii="Consolas" w:hAnsi="Consolas" w:hint="eastAsia"/>
+          <w:sz w:val="21"/>
+          <w:szCs w:val="21"/>
+        </w:rPr>
+        <w:t>多くのプログラミング言語</w:t>
+      </w:r>
+      <w:r>
+        <w:rPr>
           <w:rFonts w:ascii="Century" w:hAnsi="Century"/>
           <w:sz w:val="21"/>
           <w:szCs w:val="21"/>
         </w:rPr>
-        <w:t>BASIC</w:t>
+        <w:t>では</w:t>
       </w:r>
       <w:r>
         <w:rPr>
@@ -10043,14 +10248,6 @@
           <w:sz w:val="21"/>
           <w:szCs w:val="21"/>
         </w:rPr>
-        <w:t>以外では</w:t>
-      </w:r>
-      <w:r>
-        <w:rPr>
-          <w:rFonts w:ascii="Century" w:hAnsi="Century"/>
-          <w:sz w:val="21"/>
-          <w:szCs w:val="21"/>
-        </w:rPr>
         <w:t>1</w:t>
       </w:r>
       <w:r>
@@ -10059,7 +10256,30 @@
           <w:sz w:val="21"/>
           <w:szCs w:val="21"/>
         </w:rPr>
-        <w:t>文字だけでなく何文字も使える事が多いため，なるべくわかりやすい変数名をつけるようにしよう。</w:t>
+        <w:t>文字だけでなく何文字も使え</w:t>
+      </w:r>
+      <w:r>
+        <w:rPr>
+          <w:rFonts w:ascii="Consolas" w:hAnsi="Consolas" w:hint="eastAsia"/>
+          <w:sz w:val="21"/>
+          <w:szCs w:val="21"/>
+        </w:rPr>
+        <w:t>る事が多いため，なるべくわかりやすい変数名をつけるようにしよう（</w:t>
+      </w:r>
+      <w:r>
+        <w:rPr>
+          <w:sz w:val="21"/>
+          <w:szCs w:val="21"/>
+        </w:rPr>
+        <w:t>IchigoJam</w:t>
+      </w:r>
+      <w:r>
+        <w:rPr>
+          <w:rFonts w:ascii="Consolas" w:hAnsi="Consolas" w:hint="eastAsia"/>
+          <w:sz w:val="21"/>
+          <w:szCs w:val="21"/>
+        </w:rPr>
+        <w:t>ではメモリ容量の関係で１文字しか用いることができない）。</w:t>
       </w:r>
     </w:p>
     <w:p>
@@ -10087,7 +10307,6 @@
           <w:sz w:val="21"/>
           <w:szCs w:val="21"/>
         </w:rPr>
-        <w:lastRenderedPageBreak/>
         <w:t>3</w:t>
       </w:r>
       <w:r>
@@ -11244,7 +11463,7 @@
           </mc:Choice>
           <mc:Fallback>
             <w:pict>
-              <v:group w14:anchorId="062DEA3D" id="キャンバス 51" o:spid="_x0000_s1040" style="position:absolute;left:0;text-align:left;margin-left:6pt;margin-top:409.25pt;width:397.65pt;height:309.9pt;z-index:251714560;mso-position-horizontal-relative:margin;mso-position-vertical-relative:page;mso-width-relative:margin;mso-height-relative:margin" coordsize="5050155,3935730" o:gfxdata="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">
+              <v:group w14:anchorId="062DEA3D" id="キャンバス 51" o:spid="_x0000_s1041" style="position:absolute;left:0;text-align:left;margin-left:6pt;margin-top:409.25pt;width:397.65pt;height:309.9pt;z-index:251714560;mso-position-horizontal-relative:margin;mso-position-vertical-relative:page;mso-width-relative:margin;mso-height-relative:margin" coordsize="5050155,3935730" o:gfxdata="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">
                 <v:shapetype id="_x0000_t75" coordsize="21600,21600" o:spt="75" o:preferrelative="t" path="m@4@5l@4@11@9@11@9@5xe" filled="f" stroked="f">
                   <v:stroke joinstyle="miter"/>
                   <v:formulas>
@@ -11264,16 +11483,16 @@
                   <v:path o:extrusionok="f" gradientshapeok="t" o:connecttype="rect"/>
                   <o:lock v:ext="edit" aspectratio="t"/>
                 </v:shapetype>
-                <v:shape id="_x0000_s1041" type="#_x0000_t75" style="position:absolute;width:5050155;height:3935730;visibility:visible;mso-wrap-style:square">
+                <v:shape id="_x0000_s1042" type="#_x0000_t75" style="position:absolute;width:5050155;height:3935730;visibility:visible;mso-wrap-style:square">
                   <v:fill o:detectmouseclick="t"/>
                   <v:path o:connecttype="none"/>
                 </v:shape>
-                <v:group id="グループ化 2" o:spid="_x0000_s1042" style="position:absolute;left:1461430;top:35999;width:1885024;height:3865562" coordorigin="1461430" coordsize="1885024,3865562" o:gfxdata="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">
+                <v:group id="グループ化 2" o:spid="_x0000_s1043" style="position:absolute;left:1461430;top:35999;width:1885024;height:3865562" coordorigin="1461430" coordsize="1885024,3865562" o:gfxdata="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">
                   <v:shapetype id="_x0000_t116" coordsize="21600,21600" o:spt="116" path="m3475,0qx0,10800,3475,21600l18125,21600qx21600,10800,18125,0xe">
                     <v:stroke joinstyle="miter"/>
                     <v:path gradientshapeok="t" o:connecttype="rect" textboxrect="1018,3163,20582,18437"/>
                   </v:shapetype>
-                  <v:shape id="フローチャート: 端子 53" o:spid="_x0000_s1043" type="#_x0000_t116" style="position:absolute;left:1994535;width:1108379;height:381000;visibility:visible;mso-wrap-style:square;v-text-anchor:middle" o:gfxdata="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" fillcolor="white [3212]" strokecolor="black [3213]" strokeweight="1pt">
+                  <v:shape id="フローチャート: 端子 53" o:spid="_x0000_s1044" type="#_x0000_t116" style="position:absolute;left:1994535;width:1108379;height:381000;visibility:visible;mso-wrap-style:square;v-text-anchor:middle" o:gfxdata="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" fillcolor="white [3212]" strokecolor="black [3213]" strokeweight="1pt">
                     <v:textbox>
                       <w:txbxContent>
                         <w:p>
@@ -11303,7 +11522,7 @@
                     <v:stroke joinstyle="miter"/>
                     <v:path gradientshapeok="t" o:connecttype="rect"/>
                   </v:shapetype>
-                  <v:shape id="フローチャート: 処理 54" o:spid="_x0000_s1044" type="#_x0000_t109" style="position:absolute;left:1973580;top:569148;width:1108379;height:346635;visibility:visible;mso-wrap-style:square;v-text-anchor:middle" o:gfxdata="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" fillcolor="white [3212]" strokecolor="black [3213]" strokeweight="1pt">
+                  <v:shape id="フローチャート: 処理 54" o:spid="_x0000_s1045" type="#_x0000_t109" style="position:absolute;left:1973580;top:569148;width:1108379;height:346635;visibility:visible;mso-wrap-style:square;v-text-anchor:middle" o:gfxdata="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" fillcolor="white [3212]" strokecolor="black [3213]" strokeweight="1pt">
                     <v:textbox>
                       <w:txbxContent>
                         <w:p>
@@ -11326,7 +11545,7 @@
                       </w:txbxContent>
                     </v:textbox>
                   </v:shape>
-                  <v:shape id="フローチャート: 処理 55" o:spid="_x0000_s1045" type="#_x0000_t109" style="position:absolute;left:1973580;top:1094393;width:1108379;height:346634;visibility:visible;mso-wrap-style:square;v-text-anchor:middle" o:gfxdata="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" fillcolor="white [3212]" strokecolor="black [3213]" strokeweight="1pt">
+                  <v:shape id="フローチャート: 処理 55" o:spid="_x0000_s1046" type="#_x0000_t109" style="position:absolute;left:1973580;top:1094393;width:1108379;height:346634;visibility:visible;mso-wrap-style:square;v-text-anchor:middle" o:gfxdata="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" fillcolor="white [3212]" strokecolor="black [3213]" strokeweight="1pt">
                     <v:textbox>
                       <w:txbxContent>
                         <w:p>
@@ -11359,7 +11578,7 @@
                       </w:txbxContent>
                     </v:textbox>
                   </v:shape>
-                  <v:shape id="フローチャート: 処理 56" o:spid="_x0000_s1046" type="#_x0000_t109" style="position:absolute;left:1973580;top:1640155;width:1108379;height:346635;visibility:visible;mso-wrap-style:square;v-text-anchor:middle" o:gfxdata="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" fillcolor="white [3212]" strokecolor="black [3213]" strokeweight="1pt">
+                  <v:shape id="フローチャート: 処理 56" o:spid="_x0000_s1047" type="#_x0000_t109" style="position:absolute;left:1973580;top:1640155;width:1108379;height:346635;visibility:visible;mso-wrap-style:square;v-text-anchor:middle" o:gfxdata="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" fillcolor="white [3212]" strokecolor="black [3213]" strokeweight="1pt">
                     <v:textbox>
                       <w:txbxContent>
                         <w:p>
@@ -11396,7 +11615,7 @@
                     <v:stroke joinstyle="miter"/>
                     <v:path gradientshapeok="t" o:connecttype="rect" textboxrect="5400,5400,16200,16200"/>
                   </v:shapetype>
-                  <v:shape id="フローチャート: 判断 57" o:spid="_x0000_s1047" type="#_x0000_t110" style="position:absolute;left:1703235;top:2746199;width:1643219;height:587116;visibility:visible;mso-wrap-style:square;v-text-anchor:middle" o:gfxdata="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" fillcolor="white [3212]" strokecolor="black [3213]" strokeweight="1pt">
+                  <v:shape id="フローチャート: 判断 57" o:spid="_x0000_s1048" type="#_x0000_t110" style="position:absolute;left:1703235;top:2746199;width:1643219;height:587116;visibility:visible;mso-wrap-style:square;v-text-anchor:middle" o:gfxdata="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" fillcolor="white [3212]" strokecolor="black [3213]" strokeweight="1pt">
                     <v:textbox>
                       <w:txbxContent>
                         <w:p>
@@ -11452,7 +11671,7 @@
                       </w:txbxContent>
                     </v:textbox>
                   </v:shape>
-                  <v:shape id="フローチャート: 端子 58" o:spid="_x0000_s1048" type="#_x0000_t116" style="position:absolute;left:1981012;top:3518928;width:1108379;height:346634;visibility:visible;mso-wrap-style:square;v-text-anchor:middle" o:gfxdata="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" fillcolor="white [3212]" strokecolor="black [3213]" strokeweight="1pt">
+                  <v:shape id="フローチャート: 端子 58" o:spid="_x0000_s1049" type="#_x0000_t116" style="position:absolute;left:1981012;top:3518928;width:1108379;height:346634;visibility:visible;mso-wrap-style:square;v-text-anchor:middle" o:gfxdata="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" fillcolor="white [3212]" strokecolor="black [3213]" strokeweight="1pt">
                     <v:textbox>
                       <w:txbxContent>
                         <w:p>
@@ -11478,7 +11697,7 @@
                       </w:txbxContent>
                     </v:textbox>
                   </v:shape>
-                  <v:shape id="フローチャート: 処理 59" o:spid="_x0000_s1049" type="#_x0000_t109" style="position:absolute;left:1973580;top:2192384;width:1108379;height:346634;visibility:visible;mso-wrap-style:square;v-text-anchor:middle" o:gfxdata="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" fillcolor="white [3212]" strokecolor="black [3213]" strokeweight="1pt">
+                  <v:shape id="フローチャート: 処理 59" o:spid="_x0000_s1050" type="#_x0000_t109" style="position:absolute;left:1973580;top:2192384;width:1108379;height:346634;visibility:visible;mso-wrap-style:square;v-text-anchor:middle" o:gfxdata="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" fillcolor="white [3212]" strokecolor="black [3213]" strokeweight="1pt">
                     <v:textbox>
                       <w:txbxContent>
                         <w:p>
@@ -11535,22 +11754,22 @@
                     <v:path arrowok="t" fillok="f" o:connecttype="none"/>
                     <o:lock v:ext="edit" shapetype="t"/>
                   </v:shapetype>
-                  <v:shape id="直線矢印コネクタ 60" o:spid="_x0000_s1050" type="#_x0000_t32" style="position:absolute;left:2527770;top:409808;width:0;height:159340;visibility:visible;mso-wrap-style:square" o:connectortype="straight" o:gfxdata="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" strokecolor="black [3200]" strokeweight=".5pt">
+                  <v:shape id="直線矢印コネクタ 60" o:spid="_x0000_s1051" type="#_x0000_t32" style="position:absolute;left:2527770;top:409808;width:0;height:159340;visibility:visible;mso-wrap-style:square" o:connectortype="straight" o:gfxdata="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" strokecolor="black [3200]" strokeweight=".5pt">
                     <v:stroke endarrow="block" joinstyle="miter"/>
                   </v:shape>
-                  <v:shape id="直線矢印コネクタ 62" o:spid="_x0000_s1051" type="#_x0000_t32" style="position:absolute;left:2527770;top:915783;width:0;height:178610;visibility:visible;mso-wrap-style:square" o:connectortype="straight" o:gfxdata="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" strokecolor="black [3200]" strokeweight=".5pt">
+                  <v:shape id="直線矢印コネクタ 62" o:spid="_x0000_s1052" type="#_x0000_t32" style="position:absolute;left:2527770;top:915783;width:0;height:178610;visibility:visible;mso-wrap-style:square" o:connectortype="straight" o:gfxdata="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" strokecolor="black [3200]" strokeweight=".5pt">
                     <v:stroke endarrow="block" joinstyle="miter"/>
                   </v:shape>
-                  <v:shape id="直線矢印コネクタ 61" o:spid="_x0000_s1052" type="#_x0000_t32" style="position:absolute;left:2527770;top:1441027;width:0;height:199128;visibility:visible;mso-wrap-style:square" o:connectortype="straight" o:gfxdata="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" strokecolor="black [3200]" strokeweight=".5pt">
+                  <v:shape id="直線矢印コネクタ 61" o:spid="_x0000_s1053" type="#_x0000_t32" style="position:absolute;left:2527770;top:1441027;width:0;height:199128;visibility:visible;mso-wrap-style:square" o:connectortype="straight" o:gfxdata="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" strokecolor="black [3200]" strokeweight=".5pt">
                     <v:stroke endarrow="block" joinstyle="miter"/>
                   </v:shape>
-                  <v:shape id="直線矢印コネクタ 192" o:spid="_x0000_s1053" type="#_x0000_t32" style="position:absolute;left:2527770;top:1986790;width:0;height:205594;visibility:visible;mso-wrap-style:square" o:connectortype="straight" o:gfxdata="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" strokecolor="black [3200]" strokeweight=".5pt">
+                  <v:shape id="直線矢印コネクタ 192" o:spid="_x0000_s1054" type="#_x0000_t32" style="position:absolute;left:2527770;top:1986790;width:0;height:205594;visibility:visible;mso-wrap-style:square" o:connectortype="straight" o:gfxdata="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" strokecolor="black [3200]" strokeweight=".5pt">
                     <v:stroke endarrow="block" joinstyle="miter"/>
                   </v:shape>
-                  <v:shape id="直線矢印コネクタ 193" o:spid="_x0000_s1054" type="#_x0000_t32" style="position:absolute;left:2524845;top:2539018;width:2925;height:207181;flip:x;visibility:visible;mso-wrap-style:square" o:connectortype="straight" o:gfxdata="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" strokecolor="black [3200]" strokeweight=".5pt">
+                  <v:shape id="直線矢印コネクタ 193" o:spid="_x0000_s1055" type="#_x0000_t32" style="position:absolute;left:2524845;top:2539018;width:2925;height:207181;flip:x;visibility:visible;mso-wrap-style:square" o:connectortype="straight" o:gfxdata="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" strokecolor="black [3200]" strokeweight=".5pt">
                     <v:stroke endarrow="block" joinstyle="miter"/>
                   </v:shape>
-                  <v:shape id="直線矢印コネクタ 196" o:spid="_x0000_s1055" type="#_x0000_t32" style="position:absolute;left:2514412;top:3333315;width:10433;height:185613;flip:x;visibility:visible;mso-wrap-style:square" o:connectortype="straight" o:gfxdata="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" strokecolor="black [3200]" strokeweight=".5pt">
+                  <v:shape id="直線矢印コネクタ 196" o:spid="_x0000_s1056" type="#_x0000_t32" style="position:absolute;left:2514412;top:3333315;width:10433;height:185613;flip:x;visibility:visible;mso-wrap-style:square" o:connectortype="straight" o:gfxdata="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" strokecolor="black [3200]" strokeweight=".5pt">
                     <v:stroke endarrow="block" joinstyle="miter"/>
                   </v:shape>
                   <v:shapetype id="_x0000_t34" coordsize="21600,21600" o:spt="34" o:oned="t" adj="10800" path="m0,0l@0,0@0,21600,21600,21600e" filled="f">
@@ -11564,10 +11783,10 @@
                     </v:handles>
                     <o:lock v:ext="edit" shapetype="t"/>
                   </v:shapetype>
-                  <v:shape id="カギ線コネクタ 197" o:spid="_x0000_s1056" type="#_x0000_t34" style="position:absolute;left:1703234;top:1267711;width:270345;height:1772047;rotation:180;flip:x;visibility:visible;mso-wrap-style:square" o:connectortype="elbow" o:gfxdata="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" adj="-18265" strokecolor="black [3200]" strokeweight=".5pt">
+                  <v:shape id="カギ線コネクタ 197" o:spid="_x0000_s1057" type="#_x0000_t34" style="position:absolute;left:1703234;top:1267711;width:270345;height:1772047;rotation:180;flip:x;visibility:visible;mso-wrap-style:square" o:connectortype="elbow" o:gfxdata="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" adj="-18265" strokecolor="black [3200]" strokeweight=".5pt">
                     <v:stroke endarrow="block"/>
                   </v:shape>
-                  <v:shape id="テキスト ボックス 199" o:spid="_x0000_s1057" type="#_x0000_t202" style="position:absolute;left:1461430;top:2732607;width:533105;height:480149;visibility:visible;mso-wrap-style:square;v-text-anchor:top" o:gfxdata="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" filled="f" stroked="f" strokeweight=".5pt">
+                  <v:shape id="テキスト ボックス 199" o:spid="_x0000_s1058" type="#_x0000_t202" style="position:absolute;left:1461430;top:2732607;width:533105;height:480149;visibility:visible;mso-wrap-style:square;v-text-anchor:top" o:gfxdata="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" filled="f" stroked="f" strokeweight=".5pt">
                     <v:textbox>
                       <w:txbxContent>
                         <w:p>
@@ -11586,7 +11805,7 @@
                       </w:txbxContent>
                     </v:textbox>
                   </v:shape>
-                  <v:shape id="テキスト ボックス 199" o:spid="_x0000_s1058" type="#_x0000_t202" style="position:absolute;left:2591435;top:3249491;width:685800;height:387350;visibility:visible;mso-wrap-style:square;v-text-anchor:top" o:gfxdata="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" filled="f" stroked="f" strokeweight=".5pt">
+                  <v:shape id="テキスト ボックス 199" o:spid="_x0000_s1059" type="#_x0000_t202" style="position:absolute;left:2591435;top:3249491;width:685800;height:387350;visibility:visible;mso-wrap-style:square;v-text-anchor:top" o:gfxdata="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" filled="f" stroked="f" strokeweight=".5pt">
                     <v:textbox>
                       <w:txbxContent>
                         <w:p>
@@ -11910,7 +12129,7 @@
           </mc:Choice>
           <mc:Fallback>
             <w:pict>
-              <v:shape w14:anchorId="15BA22FF" id="テキスト ボックス 39" o:spid="_x0000_s1059" type="#_x0000_t202" style="position:absolute;left:0;text-align:left;margin-left:6.1pt;margin-top:22.35pt;width:144.1pt;height:168.75pt;z-index:251713536;visibility:visible;mso-wrap-style:square;mso-width-percent:0;mso-height-percent:0;mso-wrap-distance-left:9pt;mso-wrap-distance-top:0;mso-wrap-distance-right:9pt;mso-wrap-distance-bottom:0;mso-position-horizontal:absolute;mso-position-horizontal-relative:margin;mso-position-vertical:absolute;mso-position-vertical-relative:text;mso-width-percent:0;mso-height-percent:0;mso-width-relative:margin;mso-height-relative:margin;v-text-anchor:top" o:gfxdata="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" filled="f" stroked="f">
+              <v:shape w14:anchorId="15BA22FF" id="テキスト ボックス 39" o:spid="_x0000_s1060" type="#_x0000_t202" style="position:absolute;left:0;text-align:left;margin-left:6.1pt;margin-top:22.35pt;width:144.1pt;height:168.75pt;z-index:251713536;visibility:visible;mso-wrap-style:square;mso-width-percent:0;mso-height-percent:0;mso-wrap-distance-left:9pt;mso-wrap-distance-top:0;mso-wrap-distance-right:9pt;mso-wrap-distance-bottom:0;mso-position-horizontal:absolute;mso-position-horizontal-relative:margin;mso-position-vertical:absolute;mso-position-vertical-relative:text;mso-width-percent:0;mso-height-percent:0;mso-width-relative:margin;mso-height-relative:margin;v-text-anchor:top" o:gfxdata="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" filled="f" stroked="f">
                 <v:textbox>
                   <w:txbxContent>
                     <w:p>
@@ -12944,7 +13163,6 @@
                 <w:szCs w:val="21"/>
               </w:rPr>
             </w:pPr>
-            <w:proofErr w:type="gramStart"/>
             <w:r>
               <w:rPr>
                 <w:rFonts w:ascii="Consolas" w:hAnsi="Consolas" w:cs="Consolas"/>
@@ -12961,7 +13179,6 @@
               </w:rPr>
               <w:t>!=</w:t>
             </w:r>
-            <w:proofErr w:type="gramEnd"/>
             <w:r>
               <w:rPr>
                 <w:rFonts w:ascii="Consolas" w:hAnsi="Consolas" w:cs="Consolas"/>
@@ -14174,7 +14391,7 @@
           </mc:Choice>
           <mc:Fallback>
             <w:pict>
-              <v:shape w14:anchorId="2E352068" id="テキスト ボックス 201" o:spid="_x0000_s1060" type="#_x0000_t202" style="position:absolute;left:0;text-align:left;margin-left:6.3pt;margin-top:20pt;width:161.65pt;height:166.05pt;z-index:251717632;visibility:visible;mso-wrap-style:square;mso-width-percent:0;mso-height-percent:0;mso-wrap-distance-left:9pt;mso-wrap-distance-top:0;mso-wrap-distance-right:9pt;mso-wrap-distance-bottom:0;mso-position-horizontal:absolute;mso-position-horizontal-relative:margin;mso-position-vertical:absolute;mso-position-vertical-relative:text;mso-width-percent:0;mso-height-percent:0;mso-width-relative:margin;mso-height-relative:margin;v-text-anchor:top" o:gfxdata="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" filled="f" stroked="f">
+              <v:shape w14:anchorId="2E352068" id="テキスト ボックス 201" o:spid="_x0000_s1061" type="#_x0000_t202" style="position:absolute;left:0;text-align:left;margin-left:6.3pt;margin-top:20pt;width:161.65pt;height:166.05pt;z-index:251717632;visibility:visible;mso-wrap-style:square;mso-width-percent:0;mso-height-percent:0;mso-wrap-distance-left:9pt;mso-wrap-distance-top:0;mso-wrap-distance-right:9pt;mso-wrap-distance-bottom:0;mso-position-horizontal:absolute;mso-position-horizontal-relative:margin;mso-position-vertical:absolute;mso-position-vertical-relative:text;mso-width-percent:0;mso-height-percent:0;mso-width-relative:margin;mso-height-relative:margin;v-text-anchor:top" o:gfxdata="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" filled="f" stroked="f">
                 <v:textbox>
                   <w:txbxContent>
                     <w:p>
@@ -14687,21 +14904,7 @@
                               <w:rPr>
                                 <w:rFonts w:ascii="Consolas" w:hAnsi="Consolas"/>
                               </w:rPr>
-                              <w:t>10 A=</w:t>
-                            </w:r>
-                            <w:proofErr w:type="gramStart"/>
-                            <w:r>
-                              <w:rPr>
-                                <w:rFonts w:ascii="Consolas" w:hAnsi="Consolas"/>
-                              </w:rPr>
-                              <w:t>BTN(</w:t>
-                            </w:r>
-                            <w:proofErr w:type="gramEnd"/>
-                            <w:r>
-                              <w:rPr>
-                                <w:rFonts w:ascii="Consolas" w:hAnsi="Consolas"/>
-                              </w:rPr>
-                              <w:t>)</w:t>
+                              <w:t>10 A=BTN()</w:t>
                             </w:r>
                           </w:p>
                           <w:p>
@@ -14778,7 +14981,7 @@
           </mc:Choice>
           <mc:Fallback>
             <w:pict>
-              <v:shape w14:anchorId="503D2D5C" id="テキスト ボックス 36" o:spid="_x0000_s1061" type="#_x0000_t202" style="position:absolute;left:0;text-align:left;margin-left:11.75pt;margin-top:29.75pt;width:202.75pt;height:107.15pt;z-index:251720704;visibility:visible;mso-wrap-style:square;mso-width-percent:0;mso-height-percent:0;mso-wrap-distance-left:9pt;mso-wrap-distance-top:0;mso-wrap-distance-right:9pt;mso-wrap-distance-bottom:0;mso-position-horizontal:absolute;mso-position-horizontal-relative:margin;mso-position-vertical:absolute;mso-position-vertical-relative:text;mso-width-percent:0;mso-height-percent:0;mso-width-relative:margin;mso-height-relative:margin;v-text-anchor:top" o:gfxdata="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" filled="f" stroked="f">
+              <v:shape w14:anchorId="503D2D5C" id="テキスト ボックス 36" o:spid="_x0000_s1062" type="#_x0000_t202" style="position:absolute;left:0;text-align:left;margin-left:11.75pt;margin-top:29.75pt;width:202.75pt;height:107.15pt;z-index:251720704;visibility:visible;mso-wrap-style:square;mso-width-percent:0;mso-height-percent:0;mso-wrap-distance-left:9pt;mso-wrap-distance-top:0;mso-wrap-distance-right:9pt;mso-wrap-distance-bottom:0;mso-position-horizontal:absolute;mso-position-horizontal-relative:margin;mso-position-vertical:absolute;mso-position-vertical-relative:text;mso-width-percent:0;mso-height-percent:0;mso-width-relative:margin;mso-height-relative:margin;v-text-anchor:top" o:gfxdata="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" filled="f" stroked="f">
                 <v:textbox>
                   <w:txbxContent>
                     <w:p>
@@ -14791,21 +14994,7 @@
                         <w:rPr>
                           <w:rFonts w:ascii="Consolas" w:hAnsi="Consolas"/>
                         </w:rPr>
-                        <w:t>10 A=</w:t>
-                      </w:r>
-                      <w:proofErr w:type="gramStart"/>
-                      <w:r>
-                        <w:rPr>
-                          <w:rFonts w:ascii="Consolas" w:hAnsi="Consolas"/>
-                        </w:rPr>
-                        <w:t>BTN(</w:t>
-                      </w:r>
-                      <w:proofErr w:type="gramEnd"/>
-                      <w:r>
-                        <w:rPr>
-                          <w:rFonts w:ascii="Consolas" w:hAnsi="Consolas"/>
-                        </w:rPr>
-                        <w:t>)</w:t>
+                        <w:t>10 A=BTN()</w:t>
                       </w:r>
                     </w:p>
                     <w:p>
@@ -15147,21 +15336,7 @@
                               <w:rPr>
                                 <w:rFonts w:ascii="Consolas" w:hAnsi="Consolas"/>
                               </w:rPr>
-                              <w:t xml:space="preserve">LED </w:t>
-                            </w:r>
-                            <w:proofErr w:type="gramStart"/>
-                            <w:r>
-                              <w:rPr>
-                                <w:rFonts w:ascii="Consolas" w:hAnsi="Consolas"/>
-                              </w:rPr>
-                              <w:t>BTN(</w:t>
-                            </w:r>
-                            <w:proofErr w:type="gramEnd"/>
-                            <w:r>
-                              <w:rPr>
-                                <w:rFonts w:ascii="Consolas" w:hAnsi="Consolas"/>
-                              </w:rPr>
-                              <w:t>)</w:t>
+                              <w:t>LED BTN()</w:t>
                             </w:r>
                           </w:p>
                           <w:p>
@@ -15218,7 +15393,7 @@
           </mc:Choice>
           <mc:Fallback>
             <w:pict>
-              <v:shape w14:anchorId="0228BBA4" id="テキスト ボックス 3" o:spid="_x0000_s1062" type="#_x0000_t202" style="position:absolute;left:0;text-align:left;margin-left:11.95pt;margin-top:29.2pt;width:186.35pt;height:70.35pt;z-index:251761664;visibility:visible;mso-wrap-style:square;mso-width-percent:0;mso-height-percent:0;mso-wrap-distance-left:9pt;mso-wrap-distance-top:0;mso-wrap-distance-right:9pt;mso-wrap-distance-bottom:0;mso-position-horizontal:absolute;mso-position-horizontal-relative:margin;mso-position-vertical:absolute;mso-position-vertical-relative:text;mso-width-percent:0;mso-height-percent:0;mso-width-relative:margin;mso-height-relative:margin;v-text-anchor:top" o:gfxdata="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" filled="f" stroked="f">
+              <v:shape w14:anchorId="0228BBA4" id="テキスト ボックス 3" o:spid="_x0000_s1063" type="#_x0000_t202" style="position:absolute;left:0;text-align:left;margin-left:11.95pt;margin-top:29.2pt;width:186.35pt;height:70.35pt;z-index:251761664;visibility:visible;mso-wrap-style:square;mso-width-percent:0;mso-height-percent:0;mso-wrap-distance-left:9pt;mso-wrap-distance-top:0;mso-wrap-distance-right:9pt;mso-wrap-distance-bottom:0;mso-position-horizontal:absolute;mso-position-horizontal-relative:margin;mso-position-vertical:absolute;mso-position-vertical-relative:text;mso-width-percent:0;mso-height-percent:0;mso-width-relative:margin;mso-height-relative:margin;v-text-anchor:top" o:gfxdata="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" filled="f" stroked="f">
                 <v:textbox>
                   <w:txbxContent>
                     <w:p>
@@ -15237,21 +15412,7 @@
                         <w:rPr>
                           <w:rFonts w:ascii="Consolas" w:hAnsi="Consolas"/>
                         </w:rPr>
-                        <w:t xml:space="preserve">LED </w:t>
-                      </w:r>
-                      <w:proofErr w:type="gramStart"/>
-                      <w:r>
-                        <w:rPr>
-                          <w:rFonts w:ascii="Consolas" w:hAnsi="Consolas"/>
-                        </w:rPr>
-                        <w:t>BTN(</w:t>
-                      </w:r>
-                      <w:proofErr w:type="gramEnd"/>
-                      <w:r>
-                        <w:rPr>
-                          <w:rFonts w:ascii="Consolas" w:hAnsi="Consolas"/>
-                        </w:rPr>
-                        <w:t>)</w:t>
+                        <w:t>LED BTN()</w:t>
                       </w:r>
                     </w:p>
                     <w:p>
@@ -15488,7 +15649,6 @@
           <w:szCs w:val="21"/>
         </w:rPr>
       </w:pPr>
-      <w:proofErr w:type="spellStart"/>
       <w:r>
         <w:rPr>
           <w:rFonts w:hint="eastAsia"/>
@@ -15497,7 +15657,6 @@
         </w:rPr>
         <w:t>IchigoJam</w:t>
       </w:r>
-      <w:proofErr w:type="spellEnd"/>
       <w:r>
         <w:rPr>
           <w:rFonts w:hint="eastAsia"/>
@@ -15506,7 +15665,6 @@
         </w:rPr>
         <w:t>は外部に機器を接続し，制御することも可能である。ここでは，</w:t>
       </w:r>
-      <w:proofErr w:type="spellStart"/>
       <w:r>
         <w:rPr>
           <w:rFonts w:hint="eastAsia"/>
@@ -15515,7 +15673,6 @@
         </w:rPr>
         <w:t>IchigoJam</w:t>
       </w:r>
-      <w:proofErr w:type="spellEnd"/>
       <w:r>
         <w:rPr>
           <w:rFonts w:hint="eastAsia"/>
@@ -15616,7 +15773,6 @@
         </w:rPr>
         <w:t>圧電サウンダーを</w:t>
       </w:r>
-      <w:proofErr w:type="spellStart"/>
       <w:r>
         <w:rPr>
           <w:rFonts w:hint="eastAsia"/>
@@ -15625,7 +15781,6 @@
         </w:rPr>
         <w:t>IchigoJam</w:t>
       </w:r>
-      <w:proofErr w:type="spellEnd"/>
       <w:r>
         <w:rPr>
           <w:rFonts w:hint="eastAsia"/>
@@ -15875,7 +16030,7 @@
           </mc:Choice>
           <mc:Fallback>
             <w:pict>
-              <v:shape w14:anchorId="46EB910C" id="テキスト ボックス 5" o:spid="_x0000_s1063" type="#_x0000_t202" style="position:absolute;left:0;text-align:left;margin-left:2.05pt;margin-top:21.7pt;width:251.9pt;height:48.2pt;z-index:251731968;visibility:visible;mso-wrap-style:square;mso-width-percent:0;mso-height-percent:0;mso-wrap-distance-left:9pt;mso-wrap-distance-top:0;mso-wrap-distance-right:9pt;mso-wrap-distance-bottom:0;mso-position-horizontal:absolute;mso-position-horizontal-relative:text;mso-position-vertical:absolute;mso-position-vertical-relative:text;mso-width-percent:0;mso-height-percent:0;mso-width-relative:margin;mso-height-relative:margin;v-text-anchor:top" o:gfxdata="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" filled="f" stroked="f">
+              <v:shape w14:anchorId="46EB910C" id="テキスト ボックス 5" o:spid="_x0000_s1064" type="#_x0000_t202" style="position:absolute;left:0;text-align:left;margin-left:2.05pt;margin-top:21.7pt;width:251.9pt;height:48.2pt;z-index:251731968;visibility:visible;mso-wrap-style:square;mso-width-percent:0;mso-height-percent:0;mso-wrap-distance-left:9pt;mso-wrap-distance-top:0;mso-wrap-distance-right:9pt;mso-wrap-distance-bottom:0;mso-position-horizontal:absolute;mso-position-horizontal-relative:text;mso-position-vertical:absolute;mso-position-vertical-relative:text;mso-width-percent:0;mso-height-percent:0;mso-width-relative:margin;mso-height-relative:margin;v-text-anchor:top" o:gfxdata="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" filled="f" stroked="f">
                 <v:textbox>
                   <w:txbxContent>
                     <w:p>
@@ -16237,7 +16392,7 @@
           </mc:Choice>
           <mc:Fallback>
             <w:pict>
-              <v:shape w14:anchorId="109E5C27" id="テキスト ボックス 27" o:spid="_x0000_s1064" type="#_x0000_t202" style="position:absolute;left:0;text-align:left;margin-left:1.75pt;margin-top:20.9pt;width:251.9pt;height:50.05pt;z-index:251732992;visibility:visible;mso-wrap-style:square;mso-width-percent:0;mso-height-percent:0;mso-wrap-distance-left:9pt;mso-wrap-distance-top:0;mso-wrap-distance-right:9pt;mso-wrap-distance-bottom:0;mso-position-horizontal:absolute;mso-position-horizontal-relative:margin;mso-position-vertical:absolute;mso-position-vertical-relative:text;mso-width-percent:0;mso-height-percent:0;mso-width-relative:page;mso-height-relative:page;v-text-anchor:top" o:gfxdata="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" filled="f" stroked="f">
+              <v:shape w14:anchorId="109E5C27" id="テキスト ボックス 27" o:spid="_x0000_s1065" type="#_x0000_t202" style="position:absolute;left:0;text-align:left;margin-left:1.75pt;margin-top:20.9pt;width:251.9pt;height:50.05pt;z-index:251732992;visibility:visible;mso-wrap-style:square;mso-width-percent:0;mso-height-percent:0;mso-wrap-distance-left:9pt;mso-wrap-distance-top:0;mso-wrap-distance-right:9pt;mso-wrap-distance-bottom:0;mso-position-horizontal:absolute;mso-position-horizontal-relative:margin;mso-position-vertical:absolute;mso-position-vertical-relative:text;mso-width-percent:0;mso-height-percent:0;mso-width-relative:page;mso-height-relative:page;v-text-anchor:top" o:gfxdata="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" filled="f" stroked="f">
                 <v:textbox>
                   <w:txbxContent>
                     <w:p>
@@ -16763,7 +16918,7 @@
           </mc:Choice>
           <mc:Fallback>
             <w:pict>
-              <v:rect w14:anchorId="0F21D1F6" id="正方形/長方形 65" o:spid="_x0000_s1065" style="position:absolute;margin-left:.2pt;margin-top:14.7pt;width:432.25pt;height:319.8pt;z-index:-251561984;visibility:visible;mso-wrap-style:square;mso-width-percent:0;mso-height-percent:0;mso-wrap-distance-left:9pt;mso-wrap-distance-top:0;mso-wrap-distance-right:9pt;mso-wrap-distance-bottom:0;mso-position-horizontal:absolute;mso-position-horizontal-relative:text;mso-position-vertical:absolute;mso-position-vertical-relative:text;mso-width-percent:0;mso-height-percent:0;mso-width-relative:margin;mso-height-relative:margin;v-text-anchor:middle" o:gfxdata="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" filled="f" strokecolor="black [3213]" strokeweight="1pt">
+              <v:rect w14:anchorId="0F21D1F6" id="正方形/長方形 65" o:spid="_x0000_s1066" style="position:absolute;margin-left:.2pt;margin-top:14.7pt;width:432.25pt;height:319.8pt;z-index:-251561984;visibility:visible;mso-wrap-style:square;mso-width-percent:0;mso-height-percent:0;mso-wrap-distance-left:9pt;mso-wrap-distance-top:0;mso-wrap-distance-right:9pt;mso-wrap-distance-bottom:0;mso-position-horizontal:absolute;mso-position-horizontal-relative:text;mso-position-vertical:absolute;mso-position-vertical-relative:text;mso-width-percent:0;mso-height-percent:0;mso-width-relative:margin;mso-height-relative:margin;v-text-anchor:middle" o:gfxdata="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" filled="f" strokecolor="black [3213]" strokeweight="1pt">
                 <v:textbox>
                   <w:txbxContent>
                     <w:p/>
@@ -16944,21 +17099,7 @@
                               <w:rPr>
                                 <w:rFonts w:ascii="Consolas" w:hAnsi="Consolas"/>
                               </w:rPr>
-                              <w:t>20 IF C%</w:t>
-                            </w:r>
-                            <w:proofErr w:type="gramStart"/>
-                            <w:r>
-                              <w:rPr>
-                                <w:rFonts w:ascii="Consolas" w:hAnsi="Consolas"/>
-                              </w:rPr>
-                              <w:t>2!=</w:t>
-                            </w:r>
-                            <w:proofErr w:type="gramEnd"/>
-                            <w:r>
-                              <w:rPr>
-                                <w:rFonts w:ascii="Consolas" w:hAnsi="Consolas"/>
-                              </w:rPr>
-                              <w:t>0 THEN PRINT "#" ELSE PRINT "*"</w:t>
+                              <w:t>20 IF C%2!=0 THEN PRINT "#" ELSE PRINT "*"</w:t>
                             </w:r>
                           </w:p>
                           <w:p>
@@ -17041,7 +17182,7 @@
           </mc:Choice>
           <mc:Fallback>
             <w:pict>
-              <v:shape w14:anchorId="1CC77C0A" id="テキスト ボックス 40" o:spid="_x0000_s1066" type="#_x0000_t202" style="position:absolute;left:0;text-align:left;margin-left:12.6pt;margin-top:79.85pt;width:311.3pt;height:110.05pt;z-index:251757568;visibility:visible;mso-wrap-style:square;mso-width-percent:0;mso-height-percent:0;mso-wrap-distance-left:9pt;mso-wrap-distance-top:0;mso-wrap-distance-right:9pt;mso-wrap-distance-bottom:0;mso-position-horizontal:absolute;mso-position-horizontal-relative:margin;mso-position-vertical:absolute;mso-position-vertical-relative:text;mso-width-percent:0;mso-height-percent:0;mso-width-relative:page;mso-height-relative:page;v-text-anchor:top" o:gfxdata="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" filled="f" stroked="f">
+              <v:shape w14:anchorId="1CC77C0A" id="テキスト ボックス 40" o:spid="_x0000_s1067" type="#_x0000_t202" style="position:absolute;left:0;text-align:left;margin-left:12.6pt;margin-top:79.85pt;width:311.3pt;height:110.05pt;z-index:251757568;visibility:visible;mso-wrap-style:square;mso-width-percent:0;mso-height-percent:0;mso-wrap-distance-left:9pt;mso-wrap-distance-top:0;mso-wrap-distance-right:9pt;mso-wrap-distance-bottom:0;mso-position-horizontal:absolute;mso-position-horizontal-relative:margin;mso-position-vertical:absolute;mso-position-vertical-relative:text;mso-width-percent:0;mso-height-percent:0;mso-width-relative:page;mso-height-relative:page;v-text-anchor:top" o:gfxdata="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" filled="f" stroked="f">
                 <v:textbox>
                   <w:txbxContent>
                     <w:p>
@@ -17075,21 +17216,7 @@
                         <w:rPr>
                           <w:rFonts w:ascii="Consolas" w:hAnsi="Consolas"/>
                         </w:rPr>
-                        <w:t>20 IF C%</w:t>
-                      </w:r>
-                      <w:proofErr w:type="gramStart"/>
-                      <w:r>
-                        <w:rPr>
-                          <w:rFonts w:ascii="Consolas" w:hAnsi="Consolas"/>
-                        </w:rPr>
-                        <w:t>2!=</w:t>
-                      </w:r>
-                      <w:proofErr w:type="gramEnd"/>
-                      <w:r>
-                        <w:rPr>
-                          <w:rFonts w:ascii="Consolas" w:hAnsi="Consolas"/>
-                        </w:rPr>
-                        <w:t>0 THEN PRINT "#" ELSE PRINT "*"</w:t>
+                        <w:t>20 IF C%2!=0 THEN PRINT "#" ELSE PRINT "*"</w:t>
                       </w:r>
                     </w:p>
                     <w:p>
@@ -17969,7 +18096,7 @@
           </mc:Choice>
           <mc:Fallback>
             <w:pict>
-              <v:shape w14:anchorId="56DBC403" id="テキスト ボックス 47" o:spid="_x0000_s1067" type="#_x0000_t202" style="position:absolute;left:0;text-align:left;margin-left:5.8pt;margin-top:19.75pt;width:244.65pt;height:69.9pt;z-index:251739136;visibility:visible;mso-wrap-style:square;mso-width-percent:0;mso-height-percent:0;mso-wrap-distance-left:9pt;mso-wrap-distance-top:0;mso-wrap-distance-right:9pt;mso-wrap-distance-bottom:0;mso-position-horizontal:absolute;mso-position-horizontal-relative:margin;mso-position-vertical:absolute;mso-position-vertical-relative:text;mso-width-percent:0;mso-height-percent:0;mso-width-relative:page;mso-height-relative:page;v-text-anchor:top" o:gfxdata="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" filled="f" stroked="f">
+              <v:shape w14:anchorId="56DBC403" id="テキスト ボックス 47" o:spid="_x0000_s1068" type="#_x0000_t202" style="position:absolute;left:0;text-align:left;margin-left:5.8pt;margin-top:19.75pt;width:244.65pt;height:69.9pt;z-index:251739136;visibility:visible;mso-wrap-style:square;mso-width-percent:0;mso-height-percent:0;mso-wrap-distance-left:9pt;mso-wrap-distance-top:0;mso-wrap-distance-right:9pt;mso-wrap-distance-bottom:0;mso-position-horizontal:absolute;mso-position-horizontal-relative:margin;mso-position-vertical:absolute;mso-position-vertical-relative:text;mso-width-percent:0;mso-height-percent:0;mso-width-relative:page;mso-height-relative:page;v-text-anchor:top" o:gfxdata="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" filled="f" stroked="f">
                 <v:textbox>
                   <w:txbxContent>
                     <w:p>
@@ -18463,7 +18590,7 @@
           </mc:Choice>
           <mc:Fallback>
             <w:pict>
-              <v:shape w14:anchorId="063D2B21" id="テキスト ボックス 52" o:spid="_x0000_s1068" type="#_x0000_t202" style="position:absolute;left:0;text-align:left;margin-left:6.05pt;margin-top:26.55pt;width:251.9pt;height:171.8pt;z-index:251745280;visibility:visible;mso-wrap-style:square;mso-width-percent:0;mso-height-percent:0;mso-wrap-distance-left:9pt;mso-wrap-distance-top:0;mso-wrap-distance-right:9pt;mso-wrap-distance-bottom:0;mso-position-horizontal:absolute;mso-position-horizontal-relative:margin;mso-position-vertical:absolute;mso-position-vertical-relative:text;mso-width-percent:0;mso-height-percent:0;mso-width-relative:page;mso-height-relative:page;v-text-anchor:top" o:gfxdata="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" filled="f" stroked="f">
+              <v:shape w14:anchorId="063D2B21" id="テキスト ボックス 52" o:spid="_x0000_s1069" type="#_x0000_t202" style="position:absolute;left:0;text-align:left;margin-left:6.05pt;margin-top:26.55pt;width:251.9pt;height:171.8pt;z-index:251745280;visibility:visible;mso-wrap-style:square;mso-width-percent:0;mso-height-percent:0;mso-wrap-distance-left:9pt;mso-wrap-distance-top:0;mso-wrap-distance-right:9pt;mso-wrap-distance-bottom:0;mso-position-horizontal:absolute;mso-position-horizontal-relative:margin;mso-position-vertical:absolute;mso-position-vertical-relative:text;mso-width-percent:0;mso-height-percent:0;mso-width-relative:page;mso-height-relative:page;v-text-anchor:top" o:gfxdata="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" filled="f" stroked="f">
                 <v:textbox>
                   <w:txbxContent>
                     <w:p>
@@ -20230,8 +20357,6 @@
         </w:rPr>
         <w:t>-</w:t>
       </w:r>
-      <w:bookmarkStart w:id="0" w:name="_GoBack"/>
-      <w:bookmarkEnd w:id="0"/>
     </w:p>
     <w:p>
       <w:pPr>
@@ -20252,7 +20377,6 @@
         </w:rPr>
         <w:t>コンピュータの処理速度は非常に早く，</w:t>
       </w:r>
-      <w:proofErr w:type="spellStart"/>
       <w:r>
         <w:rPr>
           <w:rFonts w:ascii="Century" w:hAnsi="Century"/>
@@ -20261,7 +20385,6 @@
         </w:rPr>
         <w:t>IchigoJam</w:t>
       </w:r>
-      <w:proofErr w:type="spellEnd"/>
       <w:r>
         <w:rPr>
           <w:rFonts w:ascii="Century" w:hAnsi="Century"/>
@@ -21323,7 +21446,7 @@
           </mc:Choice>
           <mc:Fallback>
             <w:pict>
-              <v:shape w14:anchorId="2198933E" id="テキスト ボックス 78" o:spid="_x0000_s1069" type="#_x0000_t202" style="position:absolute;left:0;text-align:left;margin-left:6.15pt;margin-top:22.35pt;width:197.85pt;height:143.6pt;z-index:251773952;visibility:visible;mso-wrap-style:square;mso-width-percent:0;mso-height-percent:0;mso-wrap-distance-left:9pt;mso-wrap-distance-top:0;mso-wrap-distance-right:9pt;mso-wrap-distance-bottom:0;mso-position-horizontal:absolute;mso-position-horizontal-relative:margin;mso-position-vertical:absolute;mso-position-vertical-relative:text;mso-width-percent:0;mso-height-percent:0;mso-width-relative:margin;mso-height-relative:margin;v-text-anchor:top" o:gfxdata="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" filled="f" stroked="f">
+              <v:shape w14:anchorId="2198933E" id="テキスト ボックス 78" o:spid="_x0000_s1070" type="#_x0000_t202" style="position:absolute;left:0;text-align:left;margin-left:6.15pt;margin-top:22.35pt;width:197.85pt;height:143.6pt;z-index:251773952;visibility:visible;mso-wrap-style:square;mso-width-percent:0;mso-height-percent:0;mso-wrap-distance-left:9pt;mso-wrap-distance-top:0;mso-wrap-distance-right:9pt;mso-wrap-distance-bottom:0;mso-position-horizontal:absolute;mso-position-horizontal-relative:margin;mso-position-vertical:absolute;mso-position-vertical-relative:text;mso-width-percent:0;mso-height-percent:0;mso-width-relative:margin;mso-height-relative:margin;v-text-anchor:top" o:gfxdata="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" filled="f" stroked="f">
                 <v:textbox>
                   <w:txbxContent>
                     <w:p>
@@ -21789,7 +21912,17 @@
           <w:sz w:val="21"/>
           <w:szCs w:val="21"/>
         </w:rPr>
-        <w:t>NEXT</w:t>
+        <w:t>NEX</w:t>
+      </w:r>
+      <w:bookmarkStart w:id="0" w:name="_GoBack"/>
+      <w:bookmarkEnd w:id="0"/>
+      <w:r>
+        <w:rPr>
+          <w:rFonts w:ascii="Consolas" w:hAnsi="Consolas" w:hint="eastAsia"/>
+          <w:sz w:val="21"/>
+          <w:szCs w:val="21"/>
+        </w:rPr>
+        <w:t>T</w:t>
       </w:r>
       <w:r>
         <w:rPr>
@@ -21869,7 +22002,7 @@
         <w:spacing w:line="240" w:lineRule="atLeast"/>
         <w:jc w:val="center"/>
         <w:rPr>
-          <w:rFonts w:ascii="Consolas" w:hAnsi="Consolas"/>
+          <w:rFonts w:ascii="Consolas" w:hAnsi="Consolas" w:hint="eastAsia"/>
           <w:sz w:val="21"/>
           <w:szCs w:val="21"/>
         </w:rPr>
@@ -22031,7 +22164,7 @@
                             <w:pPr>
                               <w:spacing w:line="400" w:lineRule="exact"/>
                               <w:rPr>
-                                <w:rFonts w:ascii="Consolas" w:hAnsi="Consolas"/>
+                                <w:rFonts w:ascii="Consolas" w:hAnsi="Consolas" w:hint="eastAsia"/>
                               </w:rPr>
                             </w:pPr>
                             <w:r>
@@ -22044,7 +22177,19 @@
                               <w:rPr>
                                 <w:rFonts w:ascii="Consolas" w:hAnsi="Consolas"/>
                               </w:rPr>
-                              <w:t>FOR C=1 STEP 2 TO 10</w:t>
+                              <w:t xml:space="preserve">FOR C=1 </w:t>
+                            </w:r>
+                            <w:r>
+                              <w:rPr>
+                                <w:rFonts w:ascii="Consolas" w:hAnsi="Consolas"/>
+                              </w:rPr>
+                              <w:t>TO 10</w:t>
+                            </w:r>
+                            <w:r>
+                              <w:rPr>
+                                <w:rFonts w:ascii="Consolas" w:hAnsi="Consolas" w:hint="eastAsia"/>
+                              </w:rPr>
+                              <w:t xml:space="preserve"> STEP 2</w:t>
                             </w:r>
                           </w:p>
                           <w:p>
@@ -22135,14 +22280,14 @@
           </mc:Choice>
           <mc:Fallback>
             <w:pict>
-              <v:shape w14:anchorId="7999EF1C" id="テキスト ボックス 8" o:spid="_x0000_s1070" type="#_x0000_t202" style="position:absolute;left:0;text-align:left;margin-left:5.85pt;margin-top:22.2pt;width:197.85pt;height:86.25pt;z-index:251783168;visibility:visible;mso-wrap-style:square;mso-width-percent:0;mso-height-percent:0;mso-wrap-distance-left:9pt;mso-wrap-distance-top:0;mso-wrap-distance-right:9pt;mso-wrap-distance-bottom:0;mso-position-horizontal:absolute;mso-position-horizontal-relative:margin;mso-position-vertical:absolute;mso-position-vertical-relative:text;mso-width-percent:0;mso-height-percent:0;mso-width-relative:margin;mso-height-relative:margin;v-text-anchor:top" o:gfxdata="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" filled="f" stroked="f">
+              <v:shape w14:anchorId="7999EF1C" id="テキスト ボックス 8" o:spid="_x0000_s1071" type="#_x0000_t202" style="position:absolute;left:0;text-align:left;margin-left:5.85pt;margin-top:22.2pt;width:197.85pt;height:86.25pt;z-index:251783168;visibility:visible;mso-wrap-style:square;mso-width-percent:0;mso-height-percent:0;mso-wrap-distance-left:9pt;mso-wrap-distance-top:0;mso-wrap-distance-right:9pt;mso-wrap-distance-bottom:0;mso-position-horizontal:absolute;mso-position-horizontal-relative:margin;mso-position-vertical:absolute;mso-position-vertical-relative:text;mso-width-percent:0;mso-height-percent:0;mso-width-relative:margin;mso-height-relative:margin;v-text-anchor:top" o:gfxdata="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" filled="f" stroked="f">
                 <v:textbox>
                   <w:txbxContent>
                     <w:p>
                       <w:pPr>
                         <w:spacing w:line="400" w:lineRule="exact"/>
                         <w:rPr>
-                          <w:rFonts w:ascii="Consolas" w:hAnsi="Consolas"/>
+                          <w:rFonts w:ascii="Consolas" w:hAnsi="Consolas" w:hint="eastAsia"/>
                         </w:rPr>
                       </w:pPr>
                       <w:r>
@@ -22155,7 +22300,19 @@
                         <w:rPr>
                           <w:rFonts w:ascii="Consolas" w:hAnsi="Consolas"/>
                         </w:rPr>
-                        <w:t>FOR C=1 STEP 2 TO 10</w:t>
+                        <w:t xml:space="preserve">FOR C=1 </w:t>
+                      </w:r>
+                      <w:r>
+                        <w:rPr>
+                          <w:rFonts w:ascii="Consolas" w:hAnsi="Consolas"/>
+                        </w:rPr>
+                        <w:t>TO 10</w:t>
+                      </w:r>
+                      <w:r>
+                        <w:rPr>
+                          <w:rFonts w:ascii="Consolas" w:hAnsi="Consolas" w:hint="eastAsia"/>
+                        </w:rPr>
+                        <w:t xml:space="preserve"> STEP 2</w:t>
                       </w:r>
                     </w:p>
                     <w:p>
@@ -23276,9 +23433,9 @@
           </mc:Choice>
           <mc:Fallback>
             <w:pict>
-              <v:group w14:anchorId="690EF346" id="図形グループ 30" o:spid="_x0000_s1071" style="position:absolute;margin-left:149.95pt;margin-top:.05pt;width:71.95pt;height:110pt;z-index:251788288;mso-width-relative:margin" coordorigin="-2547" coordsize="913772,1397535" o:gfxdata="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">
-                <v:rect id="正方形/長方形 9" o:spid="_x0000_s1072" style="position:absolute;width:911225;height:1397000;visibility:visible;mso-wrap-style:square;v-text-anchor:middle" o:gfxdata="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" fillcolor="white [3201]" strokecolor="black [3200]" strokeweight="1pt"/>
-                <v:shape id="テキスト ボックス 28" o:spid="_x0000_s1073" type="#_x0000_t202" style="position:absolute;left:-2547;top:535;width:911225;height:1397000;visibility:visible;mso-wrap-style:square;v-text-anchor:top" o:gfxdata="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" filled="f" stroked="f">
+              <v:group w14:anchorId="690EF346" id="図形グループ 30" o:spid="_x0000_s1072" style="position:absolute;margin-left:149.95pt;margin-top:.05pt;width:71.95pt;height:110pt;z-index:251788288;mso-width-relative:margin" coordorigin="-2547" coordsize="913772,1397535" o:gfxdata="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">
+                <v:rect id="正方形/長方形 9" o:spid="_x0000_s1073" style="position:absolute;width:911225;height:1397000;visibility:visible;mso-wrap-style:square;v-text-anchor:middle" o:gfxdata="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" fillcolor="white [3201]" strokecolor="black [3200]" strokeweight="1pt"/>
+                <v:shape id="テキスト ボックス 28" o:spid="_x0000_s1074" type="#_x0000_t202" style="position:absolute;left:-2547;top:535;width:911225;height:1397000;visibility:visible;mso-wrap-style:square;v-text-anchor:top" o:gfxdata="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" filled="f" stroked="f">
                   <v:textbox>
                     <w:txbxContent>
                       <w:p>
@@ -23335,15 +23492,7 @@
                             <w:sz w:val="32"/>
                             <w:szCs w:val="21"/>
                           </w:rPr>
-                          <w:t>（</w:t>
-                        </w:r>
-                        <w:r>
-                          <w:rPr>
-                            <w:rFonts w:ascii="Consolas" w:hAnsi="Consolas"/>
-                            <w:sz w:val="32"/>
-                            <w:szCs w:val="21"/>
-                          </w:rPr>
-                          <w:t>中略）</w:t>
+                          <w:t>（中略）</w:t>
                         </w:r>
                       </w:p>
                       <w:p>
@@ -23825,7 +23974,7 @@
           </mc:Choice>
           <mc:Fallback>
             <w:pict>
-              <v:shape w14:anchorId="74196F38" id="テキスト ボックス 49" o:spid="_x0000_s1074" type="#_x0000_t202" style="position:absolute;left:0;text-align:left;margin-left:.2pt;margin-top:20.3pt;width:197.85pt;height:129.6pt;z-index:251791360;visibility:visible;mso-wrap-style:square;mso-width-percent:0;mso-height-percent:0;mso-wrap-distance-left:9pt;mso-wrap-distance-top:0;mso-wrap-distance-right:9pt;mso-wrap-distance-bottom:0;mso-position-horizontal:absolute;mso-position-horizontal-relative:margin;mso-position-vertical:absolute;mso-position-vertical-relative:text;mso-width-percent:0;mso-height-percent:0;mso-width-relative:margin;mso-height-relative:margin;v-text-anchor:top" o:gfxdata="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" filled="f" stroked="f">
+              <v:shape w14:anchorId="74196F38" id="テキスト ボックス 49" o:spid="_x0000_s1075" type="#_x0000_t202" style="position:absolute;left:0;text-align:left;margin-left:.2pt;margin-top:20.3pt;width:197.85pt;height:129.6pt;z-index:251791360;visibility:visible;mso-wrap-style:square;mso-width-percent:0;mso-height-percent:0;mso-wrap-distance-left:9pt;mso-wrap-distance-top:0;mso-wrap-distance-right:9pt;mso-wrap-distance-bottom:0;mso-position-horizontal:absolute;mso-position-horizontal-relative:margin;mso-position-vertical:absolute;mso-position-vertical-relative:text;mso-width-percent:0;mso-height-percent:0;mso-width-relative:margin;mso-height-relative:margin;v-text-anchor:top" o:gfxdata="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" filled="f" stroked="f">
                 <v:textbox>
                   <w:txbxContent>
                     <w:p>
@@ -23857,19 +24006,7 @@
                         <w:rPr>
                           <w:rFonts w:ascii="Consolas" w:hAnsi="Consolas"/>
                         </w:rPr>
-                        <w:t>=0</w:t>
-                      </w:r>
-                      <w:r>
-                        <w:rPr>
-                          <w:rFonts w:ascii="Consolas" w:hAnsi="Consolas"/>
-                        </w:rPr>
-                        <w:t xml:space="preserve"> </w:t>
-                      </w:r>
-                      <w:r>
-                        <w:rPr>
-                          <w:rFonts w:ascii="Consolas" w:hAnsi="Consolas"/>
-                        </w:rPr>
-                        <w:t>TO 9</w:t>
+                        <w:t>=0 TO 9</w:t>
                       </w:r>
                     </w:p>
                     <w:p>
@@ -23889,13 +24026,7 @@
                         <w:rPr>
                           <w:rFonts w:ascii="Consolas" w:hAnsi="Consolas"/>
                         </w:rPr>
-                        <w:t xml:space="preserve">  </w:t>
-                      </w:r>
-                      <w:r>
-                        <w:rPr>
-                          <w:rFonts w:ascii="Consolas" w:hAnsi="Consolas"/>
-                        </w:rPr>
-                        <w:t>FOR B=0 TO 9</w:t>
+                        <w:t xml:space="preserve">  FOR B=0 TO 9</w:t>
                       </w:r>
                     </w:p>
                     <w:p>
@@ -23951,13 +24082,7 @@
                         <w:rPr>
                           <w:rFonts w:ascii="Consolas" w:hAnsi="Consolas"/>
                         </w:rPr>
-                        <w:t>6</w:t>
-                      </w:r>
-                      <w:r>
-                        <w:rPr>
-                          <w:rFonts w:ascii="Consolas" w:hAnsi="Consolas"/>
-                        </w:rPr>
-                        <w:t>0 END</w:t>
+                        <w:t>60 END</w:t>
                       </w:r>
                     </w:p>
                   </w:txbxContent>
@@ -24012,7 +24137,6 @@
         </w:rPr>
         <w:t xml:space="preserve"> </w:t>
       </w:r>
-      <w:proofErr w:type="spellStart"/>
       <w:r>
         <w:rPr>
           <w:sz w:val="20"/>
@@ -24034,7 +24158,6 @@
         </w:rPr>
         <w:t>ara</w:t>
       </w:r>
-      <w:proofErr w:type="spellEnd"/>
       <w:r>
         <w:rPr>
           <w:sz w:val="20"/>
@@ -24086,7 +24209,6 @@
         </w:rPr>
         <w:t xml:space="preserve">　</w:t>
       </w:r>
-      <w:proofErr w:type="spellStart"/>
       <w:r>
         <w:rPr>
           <w:rFonts w:hint="eastAsia"/>
@@ -24094,7 +24216,6 @@
         </w:rPr>
         <w:t>Yanuki</w:t>
       </w:r>
-      <w:proofErr w:type="spellEnd"/>
       <w:r>
         <w:rPr>
           <w:rFonts w:hint="eastAsia"/>
@@ -24166,7 +24287,6 @@
         </w:rPr>
         <w:t xml:space="preserve">　</w:t>
       </w:r>
-      <w:proofErr w:type="spellStart"/>
       <w:r>
         <w:rPr>
           <w:rFonts w:hint="eastAsia"/>
@@ -24174,7 +24294,6 @@
         </w:rPr>
         <w:t>Yanuki</w:t>
       </w:r>
-      <w:proofErr w:type="spellEnd"/>
       <w:r>
         <w:rPr>
           <w:rFonts w:hint="eastAsia"/>
@@ -24202,21 +24321,7 @@
         <w:rPr>
           <w:sz w:val="20"/>
         </w:rPr>
-        <w:t xml:space="preserve">2017/XX/XX R. </w:t>
-      </w:r>
-      <w:proofErr w:type="spellStart"/>
-      <w:r>
-        <w:rPr>
-          <w:sz w:val="20"/>
-        </w:rPr>
-        <w:t>Hagihara</w:t>
-      </w:r>
-      <w:proofErr w:type="spellEnd"/>
-      <w:r>
-        <w:rPr>
-          <w:sz w:val="20"/>
-        </w:rPr>
-        <w:t xml:space="preserve"> </w:t>
+        <w:t xml:space="preserve">2017/XX/XX R. Hagihara </w:t>
       </w:r>
       <w:r>
         <w:rPr>
@@ -24361,7 +24466,7 @@
         <w:rStyle w:val="a6"/>
         <w:noProof/>
       </w:rPr>
-      <w:t>15</w:t>
+      <w:t>16</w:t>
     </w:r>
     <w:r>
       <w:rPr>
@@ -25505,6 +25610,21 @@
       <w:kern w:val="0"/>
     </w:rPr>
   </w:style>
+  <w:style w:type="paragraph" w:customStyle="1" w:styleId="p1">
+    <w:name w:val="p1"/>
+    <w:basedOn w:val="a"/>
+    <w:rsid w:val="004E67E6"/>
+    <w:pPr>
+      <w:widowControl/>
+      <w:jc w:val="left"/>
+    </w:pPr>
+    <w:rPr>
+      <w:rFonts w:ascii="Helvetica" w:hAnsi="Helvetica" w:cs="Times New Roman"/>
+      <w:kern w:val="0"/>
+      <w:sz w:val="17"/>
+      <w:szCs w:val="17"/>
+    </w:rPr>
+  </w:style>
 </w:styles>
 </file>
 
@@ -25792,7 +25912,7 @@
 </file>
 
 <file path=customXml/itemProps1.xml><?xml version="1.0" encoding="utf-8"?>
-<ds:datastoreItem xmlns:ds="http://schemas.openxmlformats.org/officeDocument/2006/customXml" ds:itemID="{460080DA-0762-7649-B75F-0BD987C31DCD}">
+<ds:datastoreItem xmlns:ds="http://schemas.openxmlformats.org/officeDocument/2006/customXml" ds:itemID="{A5FBEF1C-4A9D-8C48-BF09-BE20FC9AC1EA}">
   <ds:schemaRefs>
     <ds:schemaRef ds:uri="http://schemas.openxmlformats.org/officeDocument/2006/bibliography"/>
   </ds:schemaRefs>
